--- a/prosorinos_titlos_anaforas.docx
+++ b/prosorinos_titlos_anaforas.docx
@@ -455,6 +455,15 @@
                 <w:szCs w:val="22"/>
               </w:rPr>
             </w:pPr>
+            <w:r>
+              <w:rPr>
+                <w:rFonts w:ascii="Georgia Pro" w:hAnsi="Georgia Pro" w:eastAsia="Georgia Pro" w:cs="Georgia Pro"/>
+                <w:color w:val="000000" w:themeColor="text1" w:themeTint="FF" w:themeShade="FF"/>
+                <w:sz w:val="22"/>
+                <w:szCs w:val="22"/>
+              </w:rPr>
+              <w:t>107077</w:t>
+            </w:r>
           </w:p>
         </w:tc>
         <w:tc>
@@ -500,6 +509,24 @@
                 <w:szCs w:val="22"/>
               </w:rPr>
             </w:pPr>
+            <w:r>
+              <w:rPr>
+                <w:rFonts w:ascii="Georgia Pro" w:hAnsi="Georgia Pro" w:eastAsia="Georgia Pro" w:cs="Georgia Pro"/>
+                <w:color w:val="000000" w:themeColor="text1" w:themeTint="FF" w:themeShade="FF"/>
+                <w:sz w:val="22"/>
+                <w:szCs w:val="22"/>
+              </w:rPr>
+              <w:t>Up</w:t>
+            </w:r>
+            <w:r>
+              <w:rPr>
+                <w:rFonts w:ascii="Georgia Pro" w:hAnsi="Georgia Pro" w:eastAsia="Georgia Pro" w:cs="Georgia Pro"/>
+                <w:color w:val="000000" w:themeColor="text1" w:themeTint="FF" w:themeShade="FF"/>
+                <w:sz w:val="22"/>
+                <w:szCs w:val="22"/>
+              </w:rPr>
+              <w:t>1070770@upnet.gr</w:t>
+            </w:r>
           </w:p>
         </w:tc>
       </w:tr>
@@ -2099,10 +2126,967 @@
       <w:pPr>
         <w:pStyle w:val="Normal"/>
       </w:pPr>
+    </w:p>
+    <w:p>
+      <w:pPr>
+        <w:pStyle w:val="Normal"/>
+      </w:pPr>
+    </w:p>
+    <w:p>
+      <w:pPr>
+        <w:pStyle w:val="Normal"/>
+      </w:pPr>
+    </w:p>
+    <w:p>
+      <w:pPr>
+        <w:pStyle w:val="Heading1"/>
+        <w:rPr>
+          <w:rFonts w:ascii="Georgia Pro" w:hAnsi="Georgia Pro" w:eastAsia="Georgia Pro" w:cs="Georgia Pro"/>
+        </w:rPr>
+      </w:pPr>
+      <w:r>
+        <w:rPr>
+          <w:rFonts w:ascii="Georgia Pro" w:hAnsi="Georgia Pro" w:eastAsia="Georgia Pro" w:cs="Georgia Pro"/>
+        </w:rPr>
+        <w:t>BISON</w:t>
+      </w:r>
+      <w:r>
+        <w:rPr>
+          <w:rFonts w:ascii="Georgia Pro" w:hAnsi="Georgia Pro" w:eastAsia="Georgia Pro" w:cs="Georgia Pro"/>
+        </w:rPr>
+        <w:t xml:space="preserve"> ΚΩΔΙΚΑΣ</w:t>
+      </w:r>
+    </w:p>
+    <w:p>
+      <w:pPr>
+        <w:pStyle w:val="Heading3"/>
+      </w:pPr>
+    </w:p>
+    <w:p>
+      <w:pPr>
+        <w:pStyle w:val="Normal"/>
+      </w:pPr>
+      <w:r>
+        <w:rPr/>
+        <w:t xml:space="preserve">Στο πρώτο κομμάτι του </w:t>
+      </w:r>
+      <w:r>
+        <w:rPr/>
+        <w:t>bison</w:t>
+      </w:r>
+      <w:r>
+        <w:rPr/>
+        <w:t>, ορίσαμε τις απαραίτητες αρχικοποιήσεις των βιβλιο</w:t>
+      </w:r>
+      <w:r>
+        <w:rPr/>
+        <w:t xml:space="preserve">θηκών της c, καθώς και κάποιες βοηθητικές μεταβλητές για την εκτέλεση της συντακτικής ανάλυσης. Σε αυτό το κομμάτι καλέσαμε επίσης τις </w:t>
+      </w:r>
+      <w:r>
+        <w:rPr/>
+        <w:t xml:space="preserve">συναρτήσεις ,που ορίζονται στο </w:t>
+      </w:r>
+      <w:r>
+        <w:rPr/>
+        <w:t>flex</w:t>
+      </w:r>
+      <w:r>
+        <w:rPr/>
+        <w:t xml:space="preserve">, με το </w:t>
+      </w:r>
+      <w:r>
+        <w:rPr/>
+        <w:t>ke</w:t>
+      </w:r>
+      <w:r>
+        <w:rPr/>
+        <w:t>yword</w:t>
+      </w:r>
       <w:r>
         <w:rPr/>
         <w:t xml:space="preserve"> </w:t>
       </w:r>
+      <w:r>
+        <w:rPr/>
+        <w:t>extern</w:t>
+      </w:r>
+      <w:r>
+        <w:rPr/>
+        <w:t>. Με αυτό τον τρόπο καταφέρνουμε να μεγαλώσουμε την εμβέλεια</w:t>
+      </w:r>
+      <w:r>
+        <w:rPr/>
+        <w:t xml:space="preserve"> ορατότητας της c με σκοπό να έχουμε πρόσβαση στα εξής</w:t>
+      </w:r>
+      <w:r>
+        <w:rPr/>
+        <w:t xml:space="preserve"> του </w:t>
+      </w:r>
+      <w:r>
+        <w:rPr/>
+        <w:t>fl</w:t>
+      </w:r>
+      <w:r>
+        <w:rPr/>
+        <w:t>ex</w:t>
+      </w:r>
+      <w:r>
+        <w:rPr/>
+        <w:t xml:space="preserve"> </w:t>
+      </w:r>
+      <w:r>
+        <w:rPr/>
+        <w:t>:</w:t>
+      </w:r>
+      <w:r>
+        <w:rPr/>
+        <w:t xml:space="preserve"> </w:t>
+      </w:r>
+    </w:p>
+    <w:p>
+      <w:pPr>
+        <w:pStyle w:val="Normal"/>
+        <w:rPr>
+          <w:b w:val="1"/>
+          <w:bCs w:val="1"/>
+        </w:rPr>
+      </w:pPr>
+      <w:r>
+        <w:rPr>
+          <w:b w:val="1"/>
+          <w:bCs w:val="1"/>
+        </w:rPr>
+        <w:t>y</w:t>
+      </w:r>
+      <w:r>
+        <w:rPr>
+          <w:b w:val="1"/>
+          <w:bCs w:val="1"/>
+        </w:rPr>
+        <w:t>yin</w:t>
+      </w:r>
+      <w:r>
+        <w:rPr/>
+        <w:t xml:space="preserve">, </w:t>
+      </w:r>
+      <w:r>
+        <w:rPr>
+          <w:b w:val="1"/>
+          <w:bCs w:val="1"/>
+        </w:rPr>
+        <w:t>yyl</w:t>
+      </w:r>
+      <w:r>
+        <w:rPr>
+          <w:b w:val="1"/>
+          <w:bCs w:val="1"/>
+        </w:rPr>
+        <w:t>ineno</w:t>
+      </w:r>
+      <w:r>
+        <w:rPr/>
+        <w:t xml:space="preserve">(που </w:t>
+      </w:r>
+      <w:r>
+        <w:rPr/>
+        <w:t xml:space="preserve">έχει </w:t>
+      </w:r>
+      <w:r>
+        <w:rPr/>
+        <w:t>περιγ</w:t>
+      </w:r>
+      <w:r>
+        <w:rPr/>
+        <w:t>ραφεί</w:t>
+      </w:r>
+      <w:r>
+        <w:rPr/>
+        <w:t xml:space="preserve"> παραπά</w:t>
+      </w:r>
+      <w:r>
+        <w:rPr/>
+        <w:t xml:space="preserve">νω), </w:t>
+      </w:r>
+      <w:r>
+        <w:rPr>
+          <w:b w:val="1"/>
+          <w:bCs w:val="1"/>
+        </w:rPr>
+        <w:t>yy</w:t>
+      </w:r>
+      <w:r>
+        <w:rPr>
+          <w:b w:val="1"/>
+          <w:bCs w:val="1"/>
+        </w:rPr>
+        <w:t>parse</w:t>
+      </w:r>
+      <w:r>
+        <w:rPr/>
+        <w:t>()</w:t>
+      </w:r>
+      <w:r>
+        <w:rPr/>
+        <w:t xml:space="preserve"> για να</w:t>
+      </w:r>
+      <w:r>
+        <w:rPr/>
+        <w:t xml:space="preserve"> την </w:t>
+      </w:r>
+      <w:r>
+        <w:rPr/>
+        <w:t>επικυροπ</w:t>
+      </w:r>
+      <w:r>
+        <w:rPr/>
+        <w:t>οίηση</w:t>
+      </w:r>
+      <w:r>
+        <w:rPr/>
+        <w:t xml:space="preserve"> των δεδομένων εισό</w:t>
+      </w:r>
+      <w:r>
+        <w:rPr/>
+        <w:t xml:space="preserve">δου, </w:t>
+      </w:r>
+      <w:r>
+        <w:rPr>
+          <w:b w:val="1"/>
+          <w:bCs w:val="1"/>
+        </w:rPr>
+        <w:t>yyl</w:t>
+      </w:r>
+      <w:r>
+        <w:rPr>
+          <w:b w:val="1"/>
+          <w:bCs w:val="1"/>
+        </w:rPr>
+        <w:t>ineno</w:t>
+      </w:r>
+      <w:r>
+        <w:rPr>
+          <w:b w:val="1"/>
+          <w:bCs w:val="1"/>
+        </w:rPr>
+        <w:t xml:space="preserve"> , </w:t>
+      </w:r>
+      <w:r>
+        <w:rPr>
+          <w:b w:val="1"/>
+          <w:bCs w:val="1"/>
+        </w:rPr>
+        <w:t>yyval</w:t>
+      </w:r>
+      <w:r>
+        <w:rPr>
+          <w:b w:val="1"/>
+          <w:bCs w:val="1"/>
+        </w:rPr>
+        <w:t xml:space="preserve"> </w:t>
+      </w:r>
+      <w:r>
+        <w:rPr>
+          <w:b w:val="0"/>
+          <w:bCs w:val="0"/>
+        </w:rPr>
+        <w:t>(τιμές της εισόδου)</w:t>
+      </w:r>
+      <w:r>
+        <w:rPr>
+          <w:b w:val="1"/>
+          <w:bCs w:val="1"/>
+        </w:rPr>
+        <w:t xml:space="preserve"> </w:t>
+      </w:r>
+      <w:r>
+        <w:rPr>
+          <w:b w:val="1"/>
+          <w:bCs w:val="1"/>
+        </w:rPr>
+        <w:t>,</w:t>
+      </w:r>
+      <w:r>
+        <w:rPr>
+          <w:b w:val="1"/>
+          <w:bCs w:val="1"/>
+        </w:rPr>
+        <w:t xml:space="preserve"> </w:t>
+      </w:r>
+      <w:r>
+        <w:rPr>
+          <w:b w:val="1"/>
+          <w:bCs w:val="1"/>
+        </w:rPr>
+        <w:t>yylex</w:t>
+      </w:r>
+      <w:r>
+        <w:rPr>
+          <w:b w:val="1"/>
+          <w:bCs w:val="1"/>
+        </w:rPr>
+        <w:t>.</w:t>
+      </w:r>
+      <w:r>
+        <w:rPr>
+          <w:b w:val="1"/>
+          <w:bCs w:val="1"/>
+        </w:rPr>
+        <w:t xml:space="preserve"> </w:t>
+      </w:r>
+      <w:r>
+        <w:rPr>
+          <w:b w:val="1"/>
+          <w:bCs w:val="1"/>
+        </w:rPr>
+        <w:t xml:space="preserve"> </w:t>
+      </w:r>
+    </w:p>
+    <w:p>
+      <w:pPr>
+        <w:pStyle w:val="Heading3"/>
+      </w:pPr>
+      <w:r>
+        <w:rPr/>
+        <w:t>DEFINITIONS</w:t>
+      </w:r>
+    </w:p>
+    <w:p>
+      <w:pPr>
+        <w:pStyle w:val="Normal"/>
+        <w:rPr>
+          <w:b w:val="0"/>
+          <w:bCs w:val="0"/>
+        </w:rPr>
+      </w:pPr>
+      <w:r>
+        <w:rPr>
+          <w:b w:val="0"/>
+          <w:bCs w:val="0"/>
+        </w:rPr>
+        <w:t xml:space="preserve">Μετά τις δηλώσεις σε c προχωρήσαμε στην δήλωση των </w:t>
+      </w:r>
+      <w:r>
+        <w:rPr>
+          <w:b w:val="0"/>
+          <w:bCs w:val="0"/>
+        </w:rPr>
+        <w:t>tokens</w:t>
+      </w:r>
+      <w:r>
+        <w:rPr>
+          <w:b w:val="0"/>
+          <w:bCs w:val="0"/>
+        </w:rPr>
+        <w:t xml:space="preserve">. Σε αυτό το σημείο δηλώνονται όλα τα </w:t>
+      </w:r>
+      <w:r>
+        <w:rPr>
+          <w:b w:val="0"/>
+          <w:bCs w:val="0"/>
+        </w:rPr>
+        <w:t>tokens</w:t>
+      </w:r>
+      <w:r>
+        <w:rPr>
+          <w:b w:val="0"/>
+          <w:bCs w:val="0"/>
+        </w:rPr>
+        <w:t xml:space="preserve"> που έχουν δηλωθεί ότι επιστρέφονται από τ</w:t>
+      </w:r>
+      <w:r>
+        <w:rPr>
+          <w:b w:val="0"/>
+          <w:bCs w:val="0"/>
+        </w:rPr>
+        <w:t xml:space="preserve">ο </w:t>
+      </w:r>
+      <w:r>
+        <w:rPr>
+          <w:b w:val="0"/>
+          <w:bCs w:val="0"/>
+        </w:rPr>
+        <w:t>flex</w:t>
+      </w:r>
+      <w:r>
+        <w:rPr>
+          <w:b w:val="0"/>
+          <w:bCs w:val="0"/>
+        </w:rPr>
+        <w:t xml:space="preserve"> και μέσω του </w:t>
+      </w:r>
+      <w:r>
+        <w:rPr>
+          <w:b w:val="0"/>
+          <w:bCs w:val="0"/>
+        </w:rPr>
+        <w:t>bison</w:t>
+      </w:r>
+      <w:r>
+        <w:rPr>
+          <w:b w:val="0"/>
+          <w:bCs w:val="0"/>
+        </w:rPr>
+        <w:t xml:space="preserve"> δημιουργείται το αρχείο </w:t>
+      </w:r>
+      <w:r>
+        <w:rPr>
+          <w:b w:val="0"/>
+          <w:bCs w:val="0"/>
+        </w:rPr>
+        <w:t>bisonFile.tab.h</w:t>
+      </w:r>
+      <w:r>
+        <w:rPr>
+          <w:b w:val="0"/>
+          <w:bCs w:val="0"/>
+        </w:rPr>
+        <w:t xml:space="preserve"> που περιλαμβάνει κάποιες μοναδικές </w:t>
+      </w:r>
+      <w:r>
+        <w:rPr>
+          <w:b w:val="0"/>
+          <w:bCs w:val="0"/>
+        </w:rPr>
+        <w:t>τιμες</w:t>
+      </w:r>
+      <w:r>
+        <w:rPr>
+          <w:b w:val="0"/>
+          <w:bCs w:val="0"/>
+        </w:rPr>
+        <w:t xml:space="preserve"> </w:t>
+      </w:r>
+      <w:r>
+        <w:rPr>
+          <w:b w:val="0"/>
+          <w:bCs w:val="0"/>
+        </w:rPr>
+        <w:t>(</w:t>
+      </w:r>
+      <w:r>
+        <w:rPr>
+          <w:b w:val="0"/>
+          <w:bCs w:val="0"/>
+        </w:rPr>
+        <w:t>κωδικούς</w:t>
+      </w:r>
+      <w:r>
+        <w:rPr>
+          <w:b w:val="0"/>
+          <w:bCs w:val="0"/>
+        </w:rPr>
+        <w:t>)</w:t>
+      </w:r>
+      <w:r>
+        <w:rPr>
+          <w:b w:val="0"/>
+          <w:bCs w:val="0"/>
+        </w:rPr>
+        <w:t xml:space="preserve"> για όλα τα </w:t>
+      </w:r>
+      <w:r>
+        <w:rPr>
+          <w:b w:val="0"/>
+          <w:bCs w:val="0"/>
+        </w:rPr>
+        <w:t>tokens</w:t>
+      </w:r>
+      <w:r>
+        <w:rPr>
+          <w:b w:val="0"/>
+          <w:bCs w:val="0"/>
+        </w:rPr>
+        <w:t xml:space="preserve">. Το σημείο αυτό είναι πολύ σημαντικό καθώς εδώ γίνεται η σύνδεση των </w:t>
+      </w:r>
+      <w:r>
+        <w:rPr>
+          <w:b w:val="0"/>
+          <w:bCs w:val="0"/>
+        </w:rPr>
+        <w:t xml:space="preserve">εισόδων που αναγνωρίζει το </w:t>
+      </w:r>
+      <w:r>
+        <w:rPr>
+          <w:b w:val="0"/>
+          <w:bCs w:val="0"/>
+        </w:rPr>
+        <w:t>flex</w:t>
+      </w:r>
+      <w:r>
+        <w:rPr>
+          <w:b w:val="0"/>
+          <w:bCs w:val="0"/>
+        </w:rPr>
+        <w:t xml:space="preserve"> με τους κανόνες </w:t>
+      </w:r>
+      <w:r>
+        <w:rPr>
+          <w:b w:val="0"/>
+          <w:bCs w:val="0"/>
+        </w:rPr>
+        <w:t xml:space="preserve">που υπακούν στην γλώσσα που ορίζουμε. </w:t>
+      </w:r>
+    </w:p>
+    <w:p>
+      <w:pPr>
+        <w:pStyle w:val="Heading3"/>
+      </w:pPr>
+      <w:r>
+        <w:rPr/>
+        <w:t>RULES</w:t>
+      </w:r>
+    </w:p>
+    <w:p>
+      <w:pPr>
+        <w:pStyle w:val="Normal"/>
+      </w:pPr>
+      <w:r>
+        <w:rPr/>
+        <w:t xml:space="preserve">Το κομμάτι των κανόνων στο </w:t>
+      </w:r>
+      <w:r>
+        <w:rPr/>
+        <w:t>bison</w:t>
+      </w:r>
+      <w:r>
+        <w:rPr/>
+        <w:t xml:space="preserve"> είναι και αυτό που ορίζει το συντακτικό που πρέπει να ακολουθεί οποιοδήποτε αρχείο εισόδου. </w:t>
+      </w:r>
+      <w:r>
+        <w:rPr/>
+        <w:t>Ανάλογα με την αλληλουχία χαρακτήρων που διαβάζει το flex, επιστρέφει τα αντίστοιχα tokens στο bison, όπου και μέσω των εκφράσεων ορίζονται οι πι</w:t>
+      </w:r>
+      <w:r>
+        <w:rPr/>
+        <w:t>θανοί αποδεκτοί συνδιασμοί που ανα</w:t>
+      </w:r>
+      <w:r>
+        <w:rPr/>
+        <w:t>γνωρίζει ο compiler που σχεδιάσαμε.</w:t>
+      </w:r>
+    </w:p>
+    <w:p>
+      <w:pPr>
+        <w:pStyle w:val="Normal"/>
+      </w:pPr>
+      <w:r>
+        <w:rPr/>
+        <w:t xml:space="preserve">Για την σύνθεση των διαφορετικών κανόνων πρώτα σχεδιάσαμε τους κανόνες με το BNF και μετά ανάλογα με την σύνταξη του </w:t>
+      </w:r>
+      <w:r>
+        <w:rPr/>
+        <w:t>bison</w:t>
+      </w:r>
+      <w:r>
+        <w:rPr/>
+        <w:t xml:space="preserve"> κάναμε τις απαραί</w:t>
+      </w:r>
+      <w:r>
+        <w:rPr/>
+        <w:t xml:space="preserve">τητες αλλαγές. Στις περιπτώσεις που θέλαμε να έχουμε το κενό </w:t>
+      </w:r>
+      <w:r>
+        <w:rPr/>
+        <w:t xml:space="preserve">αλφαριθμητικό </w:t>
+      </w:r>
+      <w:r>
+        <w:rPr/>
+        <w:t xml:space="preserve">ως </w:t>
+      </w:r>
+      <w:r>
+        <w:rPr/>
+        <w:t>είσοδο</w:t>
+      </w:r>
+      <w:r>
+        <w:rPr/>
+        <w:t>, χρησιμοποιήσαμε το %</w:t>
+      </w:r>
+      <w:r>
+        <w:rPr/>
+        <w:t>empty</w:t>
+      </w:r>
+      <w:r>
+        <w:rPr/>
+        <w:t>.</w:t>
+      </w:r>
+    </w:p>
+    <w:p>
+      <w:pPr>
+        <w:pStyle w:val="Normal"/>
+      </w:pPr>
+      <w:r>
+        <w:rPr/>
+        <w:t>Μετά την εμφάνιση των τελευταίων %% συμβόλων προχωρήσαμε στην δήλωση των συναρτήσεων.</w:t>
+      </w:r>
+    </w:p>
+    <w:p>
+      <w:pPr>
+        <w:pStyle w:val="Heading3"/>
+      </w:pPr>
+      <w:r>
+        <w:rPr/>
+        <w:t>SUBROUTINES</w:t>
+      </w:r>
+    </w:p>
+    <w:p>
+      <w:pPr>
+        <w:pStyle w:val="Normal"/>
+      </w:pPr>
+      <w:r>
+        <w:rPr/>
+        <w:t xml:space="preserve">Σε αυτή την περιοχή του </w:t>
+      </w:r>
+      <w:r>
+        <w:rPr/>
+        <w:t>bison</w:t>
+      </w:r>
+      <w:r>
+        <w:rPr/>
+        <w:t xml:space="preserve"> μεταφέραμε την συνάρτηση </w:t>
+      </w:r>
+      <w:r>
+        <w:rPr/>
+        <w:t>yyerror</w:t>
+      </w:r>
+      <w:r>
+        <w:rPr/>
+        <w:t xml:space="preserve"> που στην αρχή είχαμε ορίσει στο </w:t>
+      </w:r>
+      <w:r>
+        <w:rPr/>
+        <w:t>flex</w:t>
+      </w:r>
+      <w:r>
+        <w:rPr/>
+        <w:t>. Η συνάρτηση σε αυτή τ</w:t>
+      </w:r>
+      <w:r>
+        <w:rPr/>
+        <w:t xml:space="preserve">ην περίπτωση εμφανίζει κατάλληλα </w:t>
+      </w:r>
+      <w:r>
+        <w:rPr/>
+        <w:t>μυνήματα</w:t>
+      </w:r>
+      <w:r>
+        <w:rPr/>
+        <w:t xml:space="preserve"> για να ενημερώσει τον χρήστη σχετικά με τα λάθη που αναγνώρισε </w:t>
+      </w:r>
+      <w:r>
+        <w:rPr/>
+        <w:t xml:space="preserve">το </w:t>
+      </w:r>
+      <w:r>
+        <w:rPr/>
+        <w:t>bison</w:t>
+      </w:r>
+      <w:r>
+        <w:rPr/>
+        <w:t xml:space="preserve"> σε </w:t>
+      </w:r>
+      <w:r>
+        <w:rPr/>
+        <w:t>συνδιασμό</w:t>
+      </w:r>
+      <w:r>
+        <w:rPr/>
+        <w:t xml:space="preserve"> με το </w:t>
+      </w:r>
+      <w:r>
+        <w:rPr/>
+        <w:t>flex</w:t>
+      </w:r>
+      <w:r>
+        <w:rPr/>
+        <w:t xml:space="preserve">. </w:t>
+      </w:r>
+    </w:p>
+    <w:p>
+      <w:pPr>
+        <w:pStyle w:val="Normal"/>
+      </w:pPr>
+      <w:r>
+        <w:rPr/>
+        <w:t xml:space="preserve">Τέλος εδώ ορίζουμε την </w:t>
+      </w:r>
+      <w:r>
+        <w:rPr/>
+        <w:t>main</w:t>
+      </w:r>
+      <w:r>
+        <w:rPr/>
+        <w:t xml:space="preserve"> συνάρτηση όπου ανοίγουμε το αρχείο εισόδου που δίνει ο χρήστης και το</w:t>
+      </w:r>
+      <w:r>
+        <w:rPr/>
+        <w:t xml:space="preserve"> διατρέχουμε με το </w:t>
+      </w:r>
+      <w:r>
+        <w:rPr/>
+        <w:t>flex</w:t>
+      </w:r>
+      <w:r>
+        <w:rPr/>
+        <w:t>.</w:t>
+      </w:r>
+      <w:r>
+        <w:rPr/>
+        <w:t xml:space="preserve"> Μέσω της </w:t>
+      </w:r>
+      <w:r>
+        <w:rPr/>
+        <w:t>yyparse</w:t>
+      </w:r>
+      <w:r>
+        <w:rPr/>
+        <w:t xml:space="preserve"> κάνουμε διάβασμα των αντίστοιχων </w:t>
+      </w:r>
+      <w:r>
+        <w:rPr/>
+        <w:t>tokens</w:t>
+      </w:r>
+      <w:r>
+        <w:rPr/>
+        <w:t xml:space="preserve"> και αντιστοιχία στους κανόνες. </w:t>
+      </w:r>
+      <w:r>
+        <w:rPr/>
+        <w:t xml:space="preserve"> Αν δεν υπάρχει κάποιο </w:t>
+      </w:r>
+      <w:r>
+        <w:rPr/>
+        <w:t>error</w:t>
+      </w:r>
+      <w:r>
+        <w:rPr/>
+        <w:t xml:space="preserve"> από την εκτέλεση τότε </w:t>
+      </w:r>
+      <w:r>
+        <w:rPr/>
+        <w:t>εμφανίζουμε</w:t>
+      </w:r>
+      <w:r>
+        <w:rPr/>
+        <w:t xml:space="preserve"> το κατάλληλο μήνυμα επιτυχίας. </w:t>
+      </w:r>
+    </w:p>
+    <w:p>
+      <w:pPr>
+        <w:pStyle w:val="Normal"/>
+      </w:pPr>
+    </w:p>
+    <w:p>
+      <w:pPr>
+        <w:pStyle w:val="Heading1"/>
+        <w:rPr>
+          <w:rFonts w:ascii="Georgia Pro" w:hAnsi="Georgia Pro" w:eastAsia="Georgia Pro" w:cs="Georgia Pro"/>
+        </w:rPr>
+      </w:pPr>
+      <w:r>
+        <w:rPr>
+          <w:rFonts w:ascii="Georgia Pro" w:hAnsi="Georgia Pro" w:eastAsia="Georgia Pro" w:cs="Georgia Pro"/>
+        </w:rPr>
+        <w:t>ΚΑΤΑ ΤΗΝ ΕΚΤΕΛΕΣΗ</w:t>
+      </w:r>
+    </w:p>
+    <w:p>
+      <w:pPr>
+        <w:pStyle w:val="Normal"/>
+      </w:pPr>
+    </w:p>
+    <w:p>
+      <w:pPr>
+        <w:pStyle w:val="Heading3"/>
+      </w:pPr>
+      <w:r>
+        <w:rPr/>
+        <w:t>MAKE FILE</w:t>
+      </w:r>
+    </w:p>
+    <w:p>
+      <w:pPr>
+        <w:pStyle w:val="Normal"/>
+      </w:pPr>
+    </w:p>
+    <w:p>
+      <w:pPr>
+        <w:pStyle w:val="Normal"/>
+      </w:pPr>
+      <w:r>
+        <w:rPr/>
+        <w:t xml:space="preserve">Η εκτέλεση του </w:t>
+      </w:r>
+      <w:r>
+        <w:rPr/>
+        <w:t>flex</w:t>
+      </w:r>
+      <w:r>
+        <w:rPr/>
+        <w:t xml:space="preserve"> και </w:t>
+      </w:r>
+      <w:r>
+        <w:rPr/>
+        <w:t>bison</w:t>
+      </w:r>
+      <w:r>
+        <w:rPr/>
+        <w:t xml:space="preserve"> έγινε σε ένα περιβάλλον </w:t>
+      </w:r>
+      <w:r>
+        <w:rPr/>
+        <w:t>linux</w:t>
+      </w:r>
+      <w:r>
+        <w:rPr/>
+        <w:t xml:space="preserve"> με την προεγκατάσταση των </w:t>
+      </w:r>
+      <w:r>
+        <w:rPr/>
+        <w:t>flex</w:t>
+      </w:r>
+      <w:r>
+        <w:rPr/>
+        <w:t xml:space="preserve">, </w:t>
+      </w:r>
+      <w:r>
+        <w:rPr/>
+        <w:t>bison</w:t>
+      </w:r>
+      <w:r>
+        <w:rPr/>
+        <w:t xml:space="preserve"> μέσω </w:t>
+      </w:r>
+      <w:r>
+        <w:rPr/>
+        <w:t>terminal</w:t>
+      </w:r>
+      <w:r>
+        <w:rPr/>
+        <w:t>. Για την εκτέλεση του κάθε</w:t>
+      </w:r>
+      <w:r>
+        <w:rPr/>
+        <w:t xml:space="preserve"> αντίστοιχου αρχείου πραγματοποιούσαμε επαναλαμβανόμενες κινήσεις, οπότε μέσω του αρχείου </w:t>
+      </w:r>
+      <w:r>
+        <w:rPr/>
+        <w:t>Makefile</w:t>
+      </w:r>
+      <w:r>
+        <w:rPr/>
+        <w:t xml:space="preserve"> καταγράψαμε τ</w:t>
+      </w:r>
+      <w:r>
+        <w:rPr/>
+        <w:t xml:space="preserve">ις γραμμές που </w:t>
+      </w:r>
+      <w:r>
+        <w:rPr/>
+        <w:t>επανεκτελούσαμε</w:t>
+      </w:r>
+      <w:r>
+        <w:rPr/>
+        <w:t xml:space="preserve"> στο </w:t>
+      </w:r>
+      <w:r>
+        <w:rPr/>
+        <w:t>terminal</w:t>
+      </w:r>
+      <w:r>
+        <w:rPr/>
+        <w:t xml:space="preserve"> και με την εντολή </w:t>
+      </w:r>
+      <w:r>
+        <w:rPr/>
+        <w:t>make</w:t>
+      </w:r>
+      <w:r>
+        <w:rPr/>
+        <w:t xml:space="preserve"> στο σωστό </w:t>
+      </w:r>
+      <w:r>
+        <w:rPr/>
+        <w:t>directory</w:t>
+      </w:r>
+      <w:r>
+        <w:rPr/>
+        <w:t xml:space="preserve"> εκτελούσαμε ταυτόχρονα </w:t>
+      </w:r>
+      <w:r>
+        <w:rPr/>
+        <w:t>bison,flex</w:t>
+      </w:r>
+      <w:r>
+        <w:rPr/>
+        <w:t xml:space="preserve"> και </w:t>
+      </w:r>
+      <w:r>
+        <w:rPr/>
+        <w:t>gcc</w:t>
+      </w:r>
+      <w:r>
+        <w:rPr/>
+        <w:t xml:space="preserve"> </w:t>
+      </w:r>
+      <w:r>
+        <w:rPr/>
+        <w:t>compiler</w:t>
+      </w:r>
+      <w:r>
+        <w:rPr/>
+        <w:t xml:space="preserve">. Επομένως, </w:t>
+      </w:r>
+      <w:r>
+        <w:rPr/>
+        <w:t xml:space="preserve">καταλήγαμε με το αρχείο </w:t>
+      </w:r>
+      <w:r>
+        <w:rPr>
+          <w:b w:val="1"/>
+          <w:bCs w:val="1"/>
+        </w:rPr>
+        <w:t>run</w:t>
+      </w:r>
+      <w:r>
+        <w:rPr>
+          <w:b w:val="1"/>
+          <w:bCs w:val="1"/>
+        </w:rPr>
+        <w:t xml:space="preserve"> ,</w:t>
+      </w:r>
+      <w:r>
+        <w:rPr/>
+        <w:t>που είναι εκτελέσιμο, μέσω του οποίου μπορού</w:t>
+      </w:r>
+      <w:r>
+        <w:rPr/>
+        <w:t xml:space="preserve">με να ελέγξουμε το </w:t>
+      </w:r>
+      <w:r>
+        <w:rPr/>
+        <w:t>αρχείοο</w:t>
+      </w:r>
+      <w:r>
+        <w:rPr/>
+        <w:t xml:space="preserve"> εισόδου που ειπθυμούμε.</w:t>
+      </w:r>
+    </w:p>
+    <w:p>
+      <w:pPr>
+        <w:pStyle w:val="Normal"/>
+      </w:pPr>
+    </w:p>
+    <w:p>
+      <w:pPr>
+        <w:pStyle w:val="Normal"/>
+        <w:rPr>
+          <w:rStyle w:val="Heading3Char"/>
+          <w:rFonts w:ascii="Calibri" w:hAnsi="Calibri" w:eastAsia="Calibri" w:cs="Calibri" w:asciiTheme="minorAscii" w:hAnsiTheme="minorAscii" w:eastAsiaTheme="minorAscii" w:cstheme="minorAscii"/>
+          <w:color w:val="000000" w:themeColor="text1" w:themeTint="FF" w:themeShade="FF"/>
+          <w:sz w:val="22"/>
+          <w:szCs w:val="22"/>
+        </w:rPr>
+      </w:pPr>
     </w:p>
     <w:sectPr>
       <w:pgSz w:w="11906" w:h="16838" w:orient="portrait"/>

--- a/prosorinos_titlos_anaforas.docx
+++ b/prosorinos_titlos_anaforas.docx
@@ -1243,28 +1243,8 @@
         <w:t>%%</w:t>
       </w:r>
     </w:p>
-    <w:p>
-      <w:pPr>
-        <w:pStyle w:val="Heading3"/>
-      </w:pPr>
-      <w:r>
-        <w:t>AUXILIARY FUNCTIONS</w:t>
-      </w:r>
-    </w:p>
-    <w:p>
-      <w:r>
-        <w:t xml:space="preserve">Εδώ ορίσαμε την συνάρτηση yyerror() , όπου αναφέραμε και παραπάνω, </w:t>
-      </w:r>
-      <w:r>
-        <w:t>εκτυπώνει το σφάλμα που προέκυψε και σε ποια γραμμή. Άμα εμφανιστούν 10 σφ</w:t>
-      </w:r>
-      <w:r>
-        <w:t xml:space="preserve">άλματα συνολικά τερματίζεται η εκτέλεση του προγράμματος. </w:t>
-      </w:r>
-    </w:p>
     <w:p/>
     <w:p/>
-    <w:p/>
     <w:p>
       <w:pPr>
         <w:pStyle w:val="Heading1"/>
@@ -1276,7 +1256,6 @@
         <w:rPr>
           <w:rFonts w:ascii="Georgia Pro" w:eastAsia="Georgia Pro" w:hAnsi="Georgia Pro" w:cs="Georgia Pro"/>
         </w:rPr>
-        <w:lastRenderedPageBreak/>
         <w:t>BISON ΚΩΔΙΚΑΣ</w:t>
       </w:r>
     </w:p>
@@ -1320,6 +1299,7 @@
           <w:b/>
           <w:bCs/>
         </w:rPr>
+        <w:lastRenderedPageBreak/>
         <w:t>yyin</w:t>
       </w:r>
       <w:r>
@@ -1410,9 +1390,161 @@
     </w:p>
     <w:p>
       <w:pPr>
+        <w:rPr>
+          <w:rFonts w:ascii="Calibri" w:hAnsi="Calibri" w:cs="Calibri"/>
+        </w:rPr>
+      </w:pPr>
+      <w:r>
+        <w:rPr>
+          <w:rFonts w:ascii="Calibri" w:hAnsi="Calibri" w:cs="Calibri"/>
+        </w:rPr>
+        <w:t>Παραδοχές</w:t>
+      </w:r>
+      <w:r>
+        <w:rPr>
+          <w:rFonts w:ascii="Calibri" w:hAnsi="Calibri" w:cs="Calibri"/>
+        </w:rPr>
+        <w:t xml:space="preserve"> </w:t>
+      </w:r>
+      <w:r>
+        <w:rPr>
+          <w:rFonts w:ascii="Calibri" w:hAnsi="Calibri" w:cs="Calibri"/>
+          <w:lang w:val="en-GB"/>
+        </w:rPr>
+        <w:t>bison</w:t>
+      </w:r>
+      <w:r>
+        <w:rPr>
+          <w:rFonts w:ascii="Calibri" w:hAnsi="Calibri" w:cs="Calibri"/>
+        </w:rPr>
+        <w:t xml:space="preserve">: </w:t>
+      </w:r>
+      <w:r>
+        <w:rPr>
+          <w:rFonts w:ascii="Calibri" w:hAnsi="Calibri" w:cs="Calibri"/>
+        </w:rPr>
+        <w:t>Στο</w:t>
+      </w:r>
+      <w:r>
+        <w:rPr>
+          <w:rFonts w:ascii="Calibri" w:hAnsi="Calibri" w:cs="Calibri"/>
+        </w:rPr>
+        <w:t xml:space="preserve"> </w:t>
+      </w:r>
+      <w:r>
+        <w:rPr>
+          <w:rFonts w:ascii="Calibri" w:hAnsi="Calibri" w:cs="Calibri"/>
+          <w:lang w:val="en-GB"/>
+        </w:rPr>
+        <w:t>progressBar</w:t>
+      </w:r>
+      <w:r>
+        <w:rPr>
+          <w:rFonts w:ascii="Calibri" w:hAnsi="Calibri" w:cs="Calibri"/>
+        </w:rPr>
+        <w:t xml:space="preserve"> </w:t>
+      </w:r>
+      <w:r>
+        <w:rPr>
+          <w:rFonts w:ascii="Calibri" w:hAnsi="Calibri" w:cs="Calibri"/>
+        </w:rPr>
+        <w:t xml:space="preserve">θεωρούμε ότι το </w:t>
+      </w:r>
+      <w:r>
+        <w:rPr>
+          <w:rFonts w:ascii="Calibri" w:hAnsi="Calibri" w:cs="Calibri"/>
+          <w:lang w:val="en-GB"/>
+        </w:rPr>
+        <w:t>android</w:t>
+      </w:r>
+      <w:r>
+        <w:rPr>
+          <w:rFonts w:ascii="Calibri" w:hAnsi="Calibri" w:cs="Calibri"/>
+        </w:rPr>
+        <w:t>:</w:t>
+      </w:r>
+      <w:r>
+        <w:rPr>
+          <w:rFonts w:ascii="Calibri" w:hAnsi="Calibri" w:cs="Calibri"/>
+          <w:lang w:val="en-GB"/>
+        </w:rPr>
+        <w:t>progress</w:t>
+      </w:r>
+      <w:r>
+        <w:rPr>
+          <w:rFonts w:ascii="Calibri" w:hAnsi="Calibri" w:cs="Calibri"/>
+        </w:rPr>
+        <w:t xml:space="preserve"> </w:t>
+      </w:r>
+      <w:r>
+        <w:rPr>
+          <w:rFonts w:ascii="Calibri" w:hAnsi="Calibri" w:cs="Calibri"/>
+        </w:rPr>
+        <w:t xml:space="preserve">μπορεί να υπάρχει χωρίς τη δήλωση του </w:t>
+      </w:r>
+      <w:r>
+        <w:rPr>
+          <w:rFonts w:ascii="Calibri" w:hAnsi="Calibri" w:cs="Calibri"/>
+          <w:lang w:val="en-GB"/>
+        </w:rPr>
+        <w:t>android</w:t>
+      </w:r>
+      <w:r>
+        <w:rPr>
+          <w:rFonts w:ascii="Calibri" w:hAnsi="Calibri" w:cs="Calibri"/>
+        </w:rPr>
+        <w:t>:</w:t>
+      </w:r>
+      <w:r>
+        <w:rPr>
+          <w:rFonts w:ascii="Calibri" w:hAnsi="Calibri" w:cs="Calibri"/>
+          <w:lang w:val="en-GB"/>
+        </w:rPr>
+        <w:t>max</w:t>
+      </w:r>
+      <w:r>
+        <w:rPr>
+          <w:rFonts w:ascii="Calibri" w:hAnsi="Calibri" w:cs="Calibri"/>
+        </w:rPr>
+        <w:t xml:space="preserve">, </w:t>
+      </w:r>
+      <w:r>
+        <w:rPr>
+          <w:rFonts w:ascii="Calibri" w:hAnsi="Calibri" w:cs="Calibri"/>
+        </w:rPr>
+        <w:t xml:space="preserve">αν και μόνο αν είναι θετικού ακεραίου(στη δική μας περίπτωση </w:t>
+      </w:r>
+      <w:r>
+        <w:rPr>
+          <w:rFonts w:ascii="Calibri" w:hAnsi="Calibri" w:cs="Calibri"/>
+          <w:lang w:val="en-GB"/>
+        </w:rPr>
+        <w:t>INT</w:t>
+      </w:r>
+      <w:r>
+        <w:rPr>
+          <w:rFonts w:ascii="Calibri" w:hAnsi="Calibri" w:cs="Calibri"/>
+        </w:rPr>
+        <w:t>)</w:t>
+      </w:r>
+      <w:r>
+        <w:rPr>
+          <w:rFonts w:ascii="Calibri" w:hAnsi="Calibri" w:cs="Calibri"/>
+        </w:rPr>
+        <w:t>.</w:t>
+      </w:r>
+    </w:p>
+    <w:p>
+      <w:pPr>
         <w:pStyle w:val="Heading3"/>
-      </w:pPr>
-      <w:r>
+        <w:rPr>
+          <w:lang w:val="en-GB"/>
+        </w:rPr>
+      </w:pPr>
+      <w:r>
+        <w:rPr>
+          <w:lang w:val="en-GB"/>
+        </w:rPr>
         <w:t>DEFINITIONS</w:t>
       </w:r>
     </w:p>
@@ -1491,6 +1623,20 @@
       </w:r>
     </w:p>
     <w:p>
+      <w:pPr>
+        <w:rPr>
+          <w:rFonts w:cstheme="minorHAnsi"/>
+        </w:rPr>
+      </w:pPr>
+      <w:r>
+        <w:rPr>
+          <w:rFonts w:cstheme="minorHAnsi"/>
+          <w:bdr w:val="none" w:sz="0" w:space="0" w:color="auto" w:frame="1"/>
+        </w:rPr>
+        <w:t>Στην δήλωση του κανόνα που αφορά το “max_value”, για το ερώτημα 2.e. ορίσαμε την τιμή της μεταβλητής android_max_value με την τιμή που διαβάζει ο parser σε εκείνη την περίπτωση ώστε να μπορέσουμε να “αποθηκεύσουμε” την τιμή του max. Στην συνέχεια ορίζουμε τον κανόνα για το progress_attribute με με την χρήση της μεταβλητής που διατηρεί το value του max και σε κώδικα c πραγματοποιούμε τις κατάλληλες συγκρίσεις για να ικανοποιηθούν οι περιορισμοί του ερωτήματος. Έτσι με την βοήθεια αυτών των μεταβλητών καταφέρνουμε να ελέγχουμε τις τιμές που παίρνει το progress_value ανάλογα με τις τιμές του max.</w:t>
+      </w:r>
+    </w:p>
+    <w:p>
       <w:r>
         <w:t>Μετά την εμφάνιση των τελευταίων %% συμβόλων προχωρήσαμε στην δήλωση των συναρτήσεων.</w:t>
       </w:r>
@@ -1626,7 +1772,11 @@
         <w:t xml:space="preserve"> διατρέχουμε με το flex.</w:t>
       </w:r>
       <w:r>
-        <w:t xml:space="preserve"> Μέσω της yyparse κάνουμε διάβασμα των αντίστοιχων tokens και αντιστοιχία στους κανόνες. </w:t>
+        <w:t xml:space="preserve"> Μέσω της yyparse κάνουμε διάβασμα των αντίστοιχων tokens και </w:t>
+      </w:r>
+      <w:r>
+        <w:lastRenderedPageBreak/>
+        <w:t xml:space="preserve">αντιστοιχία στους κανόνες. </w:t>
       </w:r>
       <w:r>
         <w:t xml:space="preserve"> Αν δεν υπάρχει κάποιο error από την εκτέλεση τότε </w:t>
@@ -1649,7 +1799,6 @@
         <w:rPr>
           <w:rFonts w:ascii="Georgia Pro" w:eastAsia="Georgia Pro" w:hAnsi="Georgia Pro" w:cs="Georgia Pro"/>
         </w:rPr>
-        <w:lastRenderedPageBreak/>
         <w:t>ΚΑΤΑ ΤΗΝ ΕΚΤΕΛΕΣΗ</w:t>
       </w:r>
     </w:p>
@@ -1733,6 +1882,18 @@
       </w:r>
     </w:p>
     <w:p>
+      <w:pPr>
+        <w:rPr>
+          <w:rFonts w:cstheme="minorHAnsi"/>
+        </w:rPr>
+      </w:pPr>
+    </w:p>
+    <w:p>
+      <w:pPr>
+        <w:rPr>
+          <w:rFonts w:cstheme="minorHAnsi"/>
+        </w:rPr>
+      </w:pPr>
       <w:r>
         <w:t>Περίπτωση</w:t>
       </w:r>
@@ -1740,60 +1901,34 @@
         <w:t xml:space="preserve">: </w:t>
       </w:r>
       <w:r>
-        <w:t>Ίδιο</w:t>
-      </w:r>
-      <w:r>
-        <w:t xml:space="preserve"> </w:t>
-      </w:r>
-      <w:r>
-        <w:t xml:space="preserve">χαρακτηριστικό </w:t>
-      </w:r>
-      <w:r>
-        <w:rPr>
-          <w:lang w:val="en-GB"/>
-        </w:rPr>
-        <w:t>android</w:t>
+        <w:rPr>
+          <w:rFonts w:cstheme="minorHAnsi"/>
+        </w:rPr>
+        <w:t>To checked button δεν έχει ιδια τιμή με κανένα radiobutton id</w:t>
+      </w:r>
+    </w:p>
+    <w:p>
+      <w:r>
+        <w:t>Αποτέλεσμα</w:t>
       </w:r>
       <w:r>
         <w:t>:</w:t>
       </w:r>
       <w:r>
-        <w:rPr>
-          <w:lang w:val="es-ES"/>
-        </w:rPr>
-        <w:t>id</w:t>
-      </w:r>
-    </w:p>
-    <w:p>
-      <w:r>
-        <w:t>Αποτέλεσμα</w:t>
-      </w:r>
-      <w:r>
-        <w:t xml:space="preserve">: </w:t>
-      </w:r>
-      <w:r>
-        <w:t>Μήνυμα σφάλματος</w:t>
-      </w:r>
-    </w:p>
-    <w:p>
-      <w:pPr>
-        <w:rPr>
-          <w:rStyle w:val="Heading3Char"/>
-          <w:rFonts w:asciiTheme="minorHAnsi" w:eastAsiaTheme="minorEastAsia" w:hAnsiTheme="minorHAnsi" w:cstheme="minorBidi"/>
-          <w:color w:val="000000" w:themeColor="text1"/>
-          <w:sz w:val="22"/>
-          <w:szCs w:val="22"/>
-        </w:rPr>
-      </w:pPr>
+        <w:t xml:space="preserve"> Εμφάνιση σφάλματος</w:t>
+      </w:r>
+    </w:p>
+    <w:p>
       <w:r>
         <w:rPr>
           <w:noProof/>
         </w:rPr>
+        <w:lastRenderedPageBreak/>
         <w:drawing>
-          <wp:inline distT="0" distB="0" distL="0" distR="0" wp14:anchorId="09F622A7" wp14:editId="677AC6C2">
-            <wp:extent cx="5379720" cy="3497580"/>
-            <wp:effectExtent l="0" t="0" r="0" b="7620"/>
-            <wp:docPr id="773718981" name="Picture 2" descr="A screen shot of a computer program&#10;&#10;Description automatically generated"/>
+          <wp:inline distT="0" distB="0" distL="0" distR="0" wp14:anchorId="3A1873E7" wp14:editId="06A1E936">
+            <wp:extent cx="5731510" cy="6906260"/>
+            <wp:effectExtent l="0" t="0" r="2540" b="8890"/>
+            <wp:docPr id="2099595798" name="Picture 6"/>
             <wp:cNvGraphicFramePr>
               <a:graphicFrameLocks xmlns:a="http://schemas.openxmlformats.org/drawingml/2006/main" noChangeAspect="1"/>
             </wp:cNvGraphicFramePr>
@@ -1801,7 +1936,7 @@
               <a:graphicData uri="http://schemas.openxmlformats.org/drawingml/2006/picture">
                 <pic:pic xmlns:pic="http://schemas.openxmlformats.org/drawingml/2006/picture">
                   <pic:nvPicPr>
-                    <pic:cNvPr id="773718981" name="Picture 2" descr="A screen shot of a computer program&#10;&#10;Description automatically generated"/>
+                    <pic:cNvPr id="0" name="Picture 8"/>
                     <pic:cNvPicPr>
                       <a:picLocks noChangeAspect="1" noChangeArrowheads="1"/>
                     </pic:cNvPicPr>
@@ -1822,7 +1957,7 @@
                   <pic:spPr bwMode="auto">
                     <a:xfrm>
                       <a:off x="0" y="0"/>
-                      <a:ext cx="5379720" cy="3497580"/>
+                      <a:ext cx="5731510" cy="6906260"/>
                     </a:xfrm>
                     <a:prstGeom prst="rect">
                       <a:avLst/>
@@ -1839,6 +1974,136 @@
         </w:drawing>
       </w:r>
     </w:p>
+    <w:p/>
+    <w:p>
+      <w:r>
+        <w:t>Περίπτωση</w:t>
+      </w:r>
+      <w:r>
+        <w:t xml:space="preserve">: </w:t>
+      </w:r>
+      <w:r>
+        <w:t xml:space="preserve">Τα </w:t>
+      </w:r>
+      <w:r>
+        <w:rPr>
+          <w:lang w:val="en-GB"/>
+        </w:rPr>
+        <w:t>radio</w:t>
+      </w:r>
+      <w:r>
+        <w:t xml:space="preserve"> </w:t>
+      </w:r>
+      <w:r>
+        <w:rPr>
+          <w:lang w:val="en-GB"/>
+        </w:rPr>
+        <w:t>group</w:t>
+      </w:r>
+      <w:r>
+        <w:t xml:space="preserve"> </w:t>
+      </w:r>
+      <w:r>
+        <w:t xml:space="preserve">και </w:t>
+      </w:r>
+      <w:r>
+        <w:rPr>
+          <w:lang w:val="en-GB"/>
+        </w:rPr>
+        <w:t>radio</w:t>
+      </w:r>
+      <w:r>
+        <w:t xml:space="preserve"> </w:t>
+      </w:r>
+      <w:r>
+        <w:rPr>
+          <w:lang w:val="en-GB"/>
+        </w:rPr>
+        <w:t>button</w:t>
+      </w:r>
+      <w:r>
+        <w:t xml:space="preserve"> </w:t>
+      </w:r>
+      <w:r>
+        <w:t>έχουν ί</w:t>
+      </w:r>
+      <w:r>
+        <w:t>διο</w:t>
+      </w:r>
+      <w:r>
+        <w:t xml:space="preserve"> </w:t>
+      </w:r>
+      <w:r>
+        <w:t xml:space="preserve">χαρακτηριστικό </w:t>
+      </w:r>
+      <w:r>
+        <w:rPr>
+          <w:lang w:val="en-GB"/>
+        </w:rPr>
+        <w:t>android</w:t>
+      </w:r>
+      <w:r>
+        <w:t>:</w:t>
+      </w:r>
+      <w:r>
+        <w:rPr>
+          <w:lang w:val="es-ES"/>
+        </w:rPr>
+        <w:t>id</w:t>
+      </w:r>
+      <w:r>
+        <w:t>.</w:t>
+      </w:r>
+    </w:p>
+    <w:p>
+      <w:r>
+        <w:t>Αποτέλεσμα</w:t>
+      </w:r>
+      <w:r>
+        <w:t xml:space="preserve">: </w:t>
+      </w:r>
+      <w:r>
+        <w:t>Μήνυμα σφάλματος</w:t>
+      </w:r>
+      <w:r>
+        <w:t xml:space="preserve"> γιατί το συγκεκριμένο χαρακτηριστικό πρέπει να είναι μοναδικό.</w:t>
+      </w:r>
+    </w:p>
+    <w:p>
+      <w:r>
+        <w:t>Επιπρόσθετες πληροφορίες</w:t>
+      </w:r>
+      <w:r>
+        <w:t xml:space="preserve">: </w:t>
+      </w:r>
+      <w:r>
+        <w:t xml:space="preserve">Εδώ </w:t>
+      </w:r>
+      <w:r>
+        <w:rPr>
+          <w:rFonts w:cstheme="minorHAnsi"/>
+        </w:rPr>
+        <w:t xml:space="preserve">φαίνεται και πως το checkedButton έχει την ιδια τιμή με το id του πρώτου εμφωλευμένου radioButton και πως αυτο δουλευει σωστά καθώς δεν έχουμε </w:t>
+      </w:r>
+      <w:r>
+        <w:rPr>
+          <w:rFonts w:cstheme="minorHAnsi"/>
+        </w:rPr>
+        <w:t>μηνύματα σφάλματος</w:t>
+      </w:r>
+      <w:r>
+        <w:rPr>
+          <w:rFonts w:cstheme="minorHAnsi"/>
+        </w:rPr>
+        <w:t xml:space="preserve"> για αυτό</w:t>
+      </w:r>
+      <w:r>
+        <w:rPr>
+          <w:rFonts w:cstheme="minorHAnsi"/>
+        </w:rPr>
+        <w:t>.</w:t>
+      </w:r>
+    </w:p>
     <w:p>
       <w:pPr>
         <w:rPr>
@@ -1853,11 +2118,12 @@
         <w:rPr>
           <w:noProof/>
         </w:rPr>
+        <w:lastRenderedPageBreak/>
         <w:drawing>
-          <wp:inline distT="0" distB="0" distL="0" distR="0" wp14:anchorId="4FAE3B11" wp14:editId="4589CFAE">
-            <wp:extent cx="5731510" cy="921385"/>
-            <wp:effectExtent l="0" t="0" r="2540" b="0"/>
-            <wp:docPr id="549960122" name="Picture 3" descr="A screen shot of a computer&#10;&#10;Description automatically generated"/>
+          <wp:inline distT="0" distB="0" distL="0" distR="0" wp14:anchorId="44284F10" wp14:editId="62BFA6FA">
+            <wp:extent cx="5731510" cy="6906260"/>
+            <wp:effectExtent l="0" t="0" r="2540" b="8890"/>
+            <wp:docPr id="538417317" name="Picture 5"/>
             <wp:cNvGraphicFramePr>
               <a:graphicFrameLocks xmlns:a="http://schemas.openxmlformats.org/drawingml/2006/main" noChangeAspect="1"/>
             </wp:cNvGraphicFramePr>
@@ -1865,7 +2131,7 @@
               <a:graphicData uri="http://schemas.openxmlformats.org/drawingml/2006/picture">
                 <pic:pic xmlns:pic="http://schemas.openxmlformats.org/drawingml/2006/picture">
                   <pic:nvPicPr>
-                    <pic:cNvPr id="549960122" name="Picture 3" descr="A screen shot of a computer&#10;&#10;Description automatically generated"/>
+                    <pic:cNvPr id="0" name="Picture 6"/>
                     <pic:cNvPicPr>
                       <a:picLocks noChangeAspect="1" noChangeArrowheads="1"/>
                     </pic:cNvPicPr>
@@ -1886,7 +2152,7 @@
                   <pic:spPr bwMode="auto">
                     <a:xfrm>
                       <a:off x="0" y="0"/>
-                      <a:ext cx="5731510" cy="921385"/>
+                      <a:ext cx="5731510" cy="6906260"/>
                     </a:xfrm>
                     <a:prstGeom prst="rect">
                       <a:avLst/>
@@ -1913,244 +2179,191 @@
           <w:szCs w:val="22"/>
         </w:rPr>
       </w:pPr>
-      <w:r>
-        <w:rPr>
-          <w:rStyle w:val="Heading3Char"/>
-          <w:rFonts w:asciiTheme="minorHAnsi" w:eastAsiaTheme="minorEastAsia" w:hAnsiTheme="minorHAnsi" w:cstheme="minorBidi"/>
-          <w:color w:val="000000" w:themeColor="text1"/>
-          <w:sz w:val="22"/>
-          <w:szCs w:val="22"/>
+    </w:p>
+    <w:p>
+      <w:pPr>
+        <w:rPr>
+          <w:rStyle w:val="Heading3Char"/>
+          <w:rFonts w:asciiTheme="minorHAnsi" w:eastAsiaTheme="minorEastAsia" w:hAnsiTheme="minorHAnsi" w:cstheme="minorBidi"/>
+          <w:color w:val="000000" w:themeColor="text1"/>
+          <w:sz w:val="22"/>
+          <w:szCs w:val="22"/>
+        </w:rPr>
+      </w:pPr>
+      <w:r>
+        <w:rPr>
+          <w:rStyle w:val="Heading3Char"/>
+          <w:rFonts w:asciiTheme="minorHAnsi" w:eastAsiaTheme="minorEastAsia" w:hAnsiTheme="minorHAnsi" w:cstheme="minorBidi"/>
+          <w:color w:val="000000" w:themeColor="text1"/>
+          <w:sz w:val="22"/>
+          <w:szCs w:val="22"/>
+        </w:rPr>
+        <w:t>Περίπτωση</w:t>
+      </w:r>
+      <w:r>
+        <w:rPr>
+          <w:rStyle w:val="Heading3Char"/>
+          <w:rFonts w:asciiTheme="minorHAnsi" w:eastAsiaTheme="minorEastAsia" w:hAnsiTheme="minorHAnsi" w:cstheme="minorBidi"/>
+          <w:color w:val="000000" w:themeColor="text1"/>
+          <w:sz w:val="22"/>
+          <w:szCs w:val="22"/>
+        </w:rPr>
+        <w:t xml:space="preserve">: </w:t>
+      </w:r>
+      <w:r>
+        <w:rPr>
+          <w:rStyle w:val="Heading3Char"/>
+          <w:rFonts w:asciiTheme="minorHAnsi" w:eastAsiaTheme="minorEastAsia" w:hAnsiTheme="minorHAnsi" w:cstheme="minorBidi"/>
+          <w:color w:val="000000" w:themeColor="text1"/>
+          <w:sz w:val="22"/>
+          <w:szCs w:val="22"/>
+        </w:rPr>
+        <w:t xml:space="preserve">Το χαρακτηριστικό </w:t>
+      </w:r>
+      <w:r>
+        <w:rPr>
+          <w:rStyle w:val="Heading3Char"/>
+          <w:rFonts w:asciiTheme="minorHAnsi" w:eastAsiaTheme="minorEastAsia" w:hAnsiTheme="minorHAnsi" w:cstheme="minorBidi"/>
+          <w:color w:val="000000" w:themeColor="text1"/>
+          <w:sz w:val="22"/>
+          <w:szCs w:val="22"/>
+          <w:lang w:val="en-GB"/>
+        </w:rPr>
+        <w:t>android</w:t>
+      </w:r>
+      <w:r>
+        <w:rPr>
+          <w:rStyle w:val="Heading3Char"/>
+          <w:rFonts w:asciiTheme="minorHAnsi" w:eastAsiaTheme="minorEastAsia" w:hAnsiTheme="minorHAnsi" w:cstheme="minorBidi"/>
+          <w:color w:val="000000" w:themeColor="text1"/>
+          <w:sz w:val="22"/>
+          <w:szCs w:val="22"/>
+        </w:rPr>
+        <w:t>:</w:t>
+      </w:r>
+      <w:r>
+        <w:rPr>
+          <w:rStyle w:val="Heading3Char"/>
+          <w:rFonts w:asciiTheme="minorHAnsi" w:eastAsiaTheme="minorEastAsia" w:hAnsiTheme="minorHAnsi" w:cstheme="minorBidi"/>
+          <w:color w:val="000000" w:themeColor="text1"/>
+          <w:sz w:val="22"/>
+          <w:szCs w:val="22"/>
+          <w:lang w:val="en-GB"/>
+        </w:rPr>
+        <w:t>padding</w:t>
+      </w:r>
+      <w:r>
+        <w:rPr>
+          <w:rStyle w:val="Heading3Char"/>
+          <w:rFonts w:asciiTheme="minorHAnsi" w:eastAsiaTheme="minorEastAsia" w:hAnsiTheme="minorHAnsi" w:cstheme="minorBidi"/>
+          <w:color w:val="000000" w:themeColor="text1"/>
+          <w:sz w:val="22"/>
+          <w:szCs w:val="22"/>
+        </w:rPr>
+        <w:t xml:space="preserve"> </w:t>
+      </w:r>
+      <w:r>
+        <w:rPr>
+          <w:rStyle w:val="Heading3Char"/>
+          <w:rFonts w:asciiTheme="minorHAnsi" w:eastAsiaTheme="minorEastAsia" w:hAnsiTheme="minorHAnsi" w:cstheme="minorBidi"/>
+          <w:color w:val="000000" w:themeColor="text1"/>
+          <w:sz w:val="22"/>
+          <w:szCs w:val="22"/>
+        </w:rPr>
+        <w:t>έχει αλφαριθμητικό.</w:t>
+      </w:r>
+    </w:p>
+    <w:p>
+      <w:pPr>
+        <w:rPr>
+          <w:rStyle w:val="Heading3Char"/>
+          <w:rFonts w:asciiTheme="minorHAnsi" w:eastAsiaTheme="minorEastAsia" w:hAnsiTheme="minorHAnsi" w:cstheme="minorBidi"/>
+          <w:color w:val="000000" w:themeColor="text1"/>
+          <w:sz w:val="22"/>
+          <w:szCs w:val="22"/>
+        </w:rPr>
+      </w:pPr>
+      <w:r>
+        <w:rPr>
+          <w:rStyle w:val="Heading3Char"/>
+          <w:rFonts w:asciiTheme="minorHAnsi" w:eastAsiaTheme="minorEastAsia" w:hAnsiTheme="minorHAnsi" w:cstheme="minorBidi"/>
+          <w:color w:val="000000" w:themeColor="text1"/>
+          <w:sz w:val="22"/>
+          <w:szCs w:val="22"/>
+        </w:rPr>
+        <w:t>Αποτέλεσμα</w:t>
+      </w:r>
+      <w:r>
+        <w:rPr>
+          <w:rStyle w:val="Heading3Char"/>
+          <w:rFonts w:asciiTheme="minorHAnsi" w:eastAsiaTheme="minorEastAsia" w:hAnsiTheme="minorHAnsi" w:cstheme="minorBidi"/>
+          <w:color w:val="000000" w:themeColor="text1"/>
+          <w:sz w:val="22"/>
+          <w:szCs w:val="22"/>
+        </w:rPr>
+        <w:t xml:space="preserve">: </w:t>
+      </w:r>
+      <w:r>
+        <w:rPr>
+          <w:rStyle w:val="Heading3Char"/>
+          <w:rFonts w:asciiTheme="minorHAnsi" w:eastAsiaTheme="minorEastAsia" w:hAnsiTheme="minorHAnsi" w:cstheme="minorBidi"/>
+          <w:color w:val="000000" w:themeColor="text1"/>
+          <w:sz w:val="22"/>
+          <w:szCs w:val="22"/>
+        </w:rPr>
+        <w:t>Εμφάνιση σφάλματος</w:t>
+      </w:r>
+      <w:r>
+        <w:rPr>
+          <w:rStyle w:val="Heading3Char"/>
+          <w:rFonts w:asciiTheme="minorHAnsi" w:eastAsiaTheme="minorEastAsia" w:hAnsiTheme="minorHAnsi" w:cstheme="minorBidi"/>
+          <w:color w:val="000000" w:themeColor="text1"/>
+          <w:sz w:val="22"/>
+          <w:szCs w:val="22"/>
+        </w:rPr>
+        <w:t xml:space="preserve"> γιατί παίρνει μόνο </w:t>
+      </w:r>
+      <w:r>
+        <w:rPr>
+          <w:rStyle w:val="Heading3Char"/>
+          <w:rFonts w:asciiTheme="minorHAnsi" w:eastAsiaTheme="minorEastAsia" w:hAnsiTheme="minorHAnsi" w:cstheme="minorBidi"/>
+          <w:color w:val="000000" w:themeColor="text1"/>
+          <w:sz w:val="22"/>
+          <w:szCs w:val="22"/>
+        </w:rPr>
+        <w:t>θετικό ακέραιο</w:t>
+      </w:r>
+      <w:r>
+        <w:rPr>
+          <w:rStyle w:val="Heading3Char"/>
+          <w:rFonts w:asciiTheme="minorHAnsi" w:eastAsiaTheme="minorEastAsia" w:hAnsiTheme="minorHAnsi" w:cstheme="minorBidi"/>
+          <w:color w:val="000000" w:themeColor="text1"/>
+          <w:sz w:val="22"/>
+          <w:szCs w:val="22"/>
+        </w:rPr>
+        <w:t>.</w:t>
+      </w:r>
+    </w:p>
+    <w:p>
+      <w:pPr>
+        <w:rPr>
+          <w:rStyle w:val="Heading3Char"/>
+          <w:rFonts w:asciiTheme="minorHAnsi" w:eastAsiaTheme="minorEastAsia" w:hAnsiTheme="minorHAnsi" w:cstheme="minorBidi"/>
+          <w:color w:val="000000" w:themeColor="text1"/>
+          <w:sz w:val="22"/>
+          <w:szCs w:val="22"/>
+        </w:rPr>
+      </w:pPr>
+      <w:r>
+        <w:rPr>
+          <w:noProof/>
         </w:rPr>
         <w:lastRenderedPageBreak/>
-        <w:t>Περίπτωση</w:t>
-      </w:r>
-      <w:r>
-        <w:rPr>
-          <w:rStyle w:val="Heading3Char"/>
-          <w:rFonts w:asciiTheme="minorHAnsi" w:eastAsiaTheme="minorEastAsia" w:hAnsiTheme="minorHAnsi" w:cstheme="minorBidi"/>
-          <w:color w:val="000000" w:themeColor="text1"/>
-          <w:sz w:val="22"/>
-          <w:szCs w:val="22"/>
-        </w:rPr>
-        <w:t xml:space="preserve">: </w:t>
-      </w:r>
-      <w:r>
-        <w:rPr>
-          <w:rStyle w:val="Heading3Char"/>
-          <w:rFonts w:asciiTheme="minorHAnsi" w:eastAsiaTheme="minorEastAsia" w:hAnsiTheme="minorHAnsi" w:cstheme="minorBidi"/>
-          <w:color w:val="000000" w:themeColor="text1"/>
-          <w:sz w:val="22"/>
-          <w:szCs w:val="22"/>
-        </w:rPr>
-        <w:t xml:space="preserve">Δεν έχει δηλωθεί κανένα χαρακτηριστικό </w:t>
-      </w:r>
-      <w:r>
-        <w:rPr>
-          <w:rStyle w:val="Heading3Char"/>
-          <w:rFonts w:asciiTheme="minorHAnsi" w:eastAsiaTheme="minorEastAsia" w:hAnsiTheme="minorHAnsi" w:cstheme="minorBidi"/>
-          <w:color w:val="000000" w:themeColor="text1"/>
-          <w:sz w:val="22"/>
-          <w:szCs w:val="22"/>
-          <w:lang w:val="en-GB"/>
-        </w:rPr>
-        <w:t>id</w:t>
-      </w:r>
-      <w:r>
-        <w:rPr>
-          <w:rStyle w:val="Heading3Char"/>
-          <w:rFonts w:asciiTheme="minorHAnsi" w:eastAsiaTheme="minorEastAsia" w:hAnsiTheme="minorHAnsi" w:cstheme="minorBidi"/>
-          <w:color w:val="000000" w:themeColor="text1"/>
-          <w:sz w:val="22"/>
-          <w:szCs w:val="22"/>
-        </w:rPr>
-        <w:t xml:space="preserve"> </w:t>
-      </w:r>
-      <w:r>
-        <w:rPr>
-          <w:rStyle w:val="Heading3Char"/>
-          <w:rFonts w:asciiTheme="minorHAnsi" w:eastAsiaTheme="minorEastAsia" w:hAnsiTheme="minorHAnsi" w:cstheme="minorBidi"/>
-          <w:color w:val="000000" w:themeColor="text1"/>
-          <w:sz w:val="22"/>
-          <w:szCs w:val="22"/>
-        </w:rPr>
-        <w:t xml:space="preserve">και επίσης τα </w:t>
-      </w:r>
-      <w:r>
-        <w:rPr>
-          <w:rStyle w:val="Heading3Char"/>
-          <w:rFonts w:asciiTheme="minorHAnsi" w:eastAsiaTheme="minorEastAsia" w:hAnsiTheme="minorHAnsi" w:cstheme="minorBidi"/>
-          <w:color w:val="000000" w:themeColor="text1"/>
-          <w:sz w:val="22"/>
-          <w:szCs w:val="22"/>
-          <w:lang w:val="es-ES"/>
-        </w:rPr>
-        <w:t>radio</w:t>
-      </w:r>
-      <w:r>
-        <w:rPr>
-          <w:rStyle w:val="Heading3Char"/>
-          <w:rFonts w:asciiTheme="minorHAnsi" w:eastAsiaTheme="minorEastAsia" w:hAnsiTheme="minorHAnsi" w:cstheme="minorBidi"/>
-          <w:color w:val="000000" w:themeColor="text1"/>
-          <w:sz w:val="22"/>
-          <w:szCs w:val="22"/>
-        </w:rPr>
-        <w:t xml:space="preserve"> </w:t>
-      </w:r>
-      <w:r>
-        <w:rPr>
-          <w:rStyle w:val="Heading3Char"/>
-          <w:rFonts w:asciiTheme="minorHAnsi" w:eastAsiaTheme="minorEastAsia" w:hAnsiTheme="minorHAnsi" w:cstheme="minorBidi"/>
-          <w:color w:val="000000" w:themeColor="text1"/>
-          <w:sz w:val="22"/>
-          <w:szCs w:val="22"/>
-          <w:lang w:val="en-GB"/>
-        </w:rPr>
-        <w:t>buttons</w:t>
-      </w:r>
-      <w:r>
-        <w:rPr>
-          <w:rStyle w:val="Heading3Char"/>
-          <w:rFonts w:asciiTheme="minorHAnsi" w:eastAsiaTheme="minorEastAsia" w:hAnsiTheme="minorHAnsi" w:cstheme="minorBidi"/>
-          <w:color w:val="000000" w:themeColor="text1"/>
-          <w:sz w:val="22"/>
-          <w:szCs w:val="22"/>
-        </w:rPr>
-        <w:t xml:space="preserve"> </w:t>
-      </w:r>
-      <w:r>
-        <w:rPr>
-          <w:rStyle w:val="Heading3Char"/>
-          <w:rFonts w:asciiTheme="minorHAnsi" w:eastAsiaTheme="minorEastAsia" w:hAnsiTheme="minorHAnsi" w:cstheme="minorBidi"/>
-          <w:color w:val="000000" w:themeColor="text1"/>
-          <w:sz w:val="22"/>
-          <w:szCs w:val="22"/>
-        </w:rPr>
-        <w:t xml:space="preserve">δεν έχουν </w:t>
-      </w:r>
-      <w:r>
-        <w:rPr>
-          <w:rStyle w:val="Heading3Char"/>
-          <w:rFonts w:asciiTheme="minorHAnsi" w:eastAsiaTheme="minorEastAsia" w:hAnsiTheme="minorHAnsi" w:cstheme="minorBidi"/>
-          <w:color w:val="000000" w:themeColor="text1"/>
-          <w:sz w:val="22"/>
-          <w:szCs w:val="22"/>
-          <w:lang w:val="en-GB"/>
-        </w:rPr>
-        <w:t>id</w:t>
-      </w:r>
-    </w:p>
-    <w:p>
-      <w:pPr>
-        <w:rPr>
-          <w:rStyle w:val="Heading3Char"/>
-          <w:rFonts w:asciiTheme="minorHAnsi" w:eastAsiaTheme="minorEastAsia" w:hAnsiTheme="minorHAnsi" w:cstheme="minorBidi"/>
-          <w:color w:val="000000" w:themeColor="text1"/>
-          <w:sz w:val="22"/>
-          <w:szCs w:val="22"/>
-        </w:rPr>
-      </w:pPr>
-      <w:r>
-        <w:rPr>
-          <w:rStyle w:val="Heading3Char"/>
-          <w:rFonts w:asciiTheme="minorHAnsi" w:eastAsiaTheme="minorEastAsia" w:hAnsiTheme="minorHAnsi" w:cstheme="minorBidi"/>
-          <w:color w:val="000000" w:themeColor="text1"/>
-          <w:sz w:val="22"/>
-          <w:szCs w:val="22"/>
-        </w:rPr>
-        <w:t>Αποτέλεσμα</w:t>
-      </w:r>
-      <w:r>
-        <w:rPr>
-          <w:rStyle w:val="Heading3Char"/>
-          <w:rFonts w:asciiTheme="minorHAnsi" w:eastAsiaTheme="minorEastAsia" w:hAnsiTheme="minorHAnsi" w:cstheme="minorBidi"/>
-          <w:color w:val="000000" w:themeColor="text1"/>
-          <w:sz w:val="22"/>
-          <w:szCs w:val="22"/>
-        </w:rPr>
-        <w:t xml:space="preserve">: </w:t>
-      </w:r>
-      <w:r>
-        <w:rPr>
-          <w:rStyle w:val="Heading3Char"/>
-          <w:rFonts w:asciiTheme="minorHAnsi" w:eastAsiaTheme="minorEastAsia" w:hAnsiTheme="minorHAnsi" w:cstheme="minorBidi"/>
-          <w:color w:val="000000" w:themeColor="text1"/>
-          <w:sz w:val="22"/>
-          <w:szCs w:val="22"/>
-        </w:rPr>
-        <w:t xml:space="preserve">Το </w:t>
-      </w:r>
-      <w:r>
-        <w:rPr>
-          <w:rStyle w:val="Heading3Char"/>
-          <w:rFonts w:asciiTheme="minorHAnsi" w:eastAsiaTheme="minorEastAsia" w:hAnsiTheme="minorHAnsi" w:cstheme="minorBidi"/>
-          <w:color w:val="000000" w:themeColor="text1"/>
-          <w:sz w:val="22"/>
-          <w:szCs w:val="22"/>
-          <w:lang w:val="en-GB"/>
-        </w:rPr>
-        <w:t>checked</w:t>
-      </w:r>
-      <w:r>
-        <w:rPr>
-          <w:rStyle w:val="Heading3Char"/>
-          <w:rFonts w:asciiTheme="minorHAnsi" w:eastAsiaTheme="minorEastAsia" w:hAnsiTheme="minorHAnsi" w:cstheme="minorBidi"/>
-          <w:color w:val="000000" w:themeColor="text1"/>
-          <w:sz w:val="22"/>
-          <w:szCs w:val="22"/>
-        </w:rPr>
-        <w:t xml:space="preserve"> </w:t>
-      </w:r>
-      <w:r>
-        <w:rPr>
-          <w:rStyle w:val="Heading3Char"/>
-          <w:rFonts w:asciiTheme="minorHAnsi" w:eastAsiaTheme="minorEastAsia" w:hAnsiTheme="minorHAnsi" w:cstheme="minorBidi"/>
-          <w:color w:val="000000" w:themeColor="text1"/>
-          <w:sz w:val="22"/>
-          <w:szCs w:val="22"/>
-          <w:lang w:val="en-GB"/>
-        </w:rPr>
-        <w:t>button</w:t>
-      </w:r>
-      <w:r>
-        <w:rPr>
-          <w:rStyle w:val="Heading3Char"/>
-          <w:rFonts w:asciiTheme="minorHAnsi" w:eastAsiaTheme="minorEastAsia" w:hAnsiTheme="minorHAnsi" w:cstheme="minorBidi"/>
-          <w:color w:val="000000" w:themeColor="text1"/>
-          <w:sz w:val="22"/>
-          <w:szCs w:val="22"/>
-        </w:rPr>
-        <w:t xml:space="preserve"> </w:t>
-      </w:r>
-      <w:r>
-        <w:rPr>
-          <w:rStyle w:val="Heading3Char"/>
-          <w:rFonts w:asciiTheme="minorHAnsi" w:eastAsiaTheme="minorEastAsia" w:hAnsiTheme="minorHAnsi" w:cstheme="minorBidi"/>
-          <w:color w:val="000000" w:themeColor="text1"/>
-          <w:sz w:val="22"/>
-          <w:szCs w:val="22"/>
-        </w:rPr>
-        <w:t>μπορεί να πάρει οποιαδήποτε τιμή</w:t>
-      </w:r>
-    </w:p>
-    <w:p>
-      <w:pPr>
-        <w:rPr>
-          <w:rStyle w:val="Heading3Char"/>
-          <w:rFonts w:asciiTheme="minorHAnsi" w:eastAsiaTheme="minorEastAsia" w:hAnsiTheme="minorHAnsi" w:cstheme="minorBidi"/>
-          <w:color w:val="000000" w:themeColor="text1"/>
-          <w:sz w:val="22"/>
-          <w:szCs w:val="22"/>
-        </w:rPr>
-      </w:pPr>
-      <w:r>
-        <w:rPr>
-          <w:noProof/>
-        </w:rPr>
         <w:drawing>
-          <wp:inline distT="0" distB="0" distL="0" distR="0" wp14:anchorId="21B754F1" wp14:editId="5ACDD6F7">
-            <wp:extent cx="5731510" cy="8138160"/>
+          <wp:inline distT="0" distB="0" distL="0" distR="0" wp14:anchorId="629DB1D9" wp14:editId="0983CEB6">
+            <wp:extent cx="5731510" cy="2808605"/>
             <wp:effectExtent l="0" t="0" r="2540" b="0"/>
-            <wp:docPr id="1579773606" name="Picture 5"/>
+            <wp:docPr id="865510190" name="Picture 4" descr="A screen shot of a computer program&#10;&#10;Description automatically generated"/>
             <wp:cNvGraphicFramePr>
               <a:graphicFrameLocks xmlns:a="http://schemas.openxmlformats.org/drawingml/2006/main" noChangeAspect="1"/>
             </wp:cNvGraphicFramePr>
@@ -2158,7 +2371,7 @@
               <a:graphicData uri="http://schemas.openxmlformats.org/drawingml/2006/picture">
                 <pic:pic xmlns:pic="http://schemas.openxmlformats.org/drawingml/2006/picture">
                   <pic:nvPicPr>
-                    <pic:cNvPr id="0" name="Picture 9"/>
+                    <pic:cNvPr id="865510190" name="Picture 4" descr="A screen shot of a computer program&#10;&#10;Description automatically generated"/>
                     <pic:cNvPicPr>
                       <a:picLocks noChangeAspect="1" noChangeArrowheads="1"/>
                     </pic:cNvPicPr>
@@ -2179,7 +2392,7 @@
                   <pic:spPr bwMode="auto">
                     <a:xfrm>
                       <a:off x="0" y="0"/>
-                      <a:ext cx="5731510" cy="8138160"/>
+                      <a:ext cx="5731510" cy="2808605"/>
                     </a:xfrm>
                     <a:prstGeom prst="rect">
                       <a:avLst/>
@@ -2206,15 +2419,25 @@
           <w:szCs w:val="22"/>
         </w:rPr>
       </w:pPr>
-      <w:r>
-        <w:rPr>
-          <w:rStyle w:val="Heading3Char"/>
-          <w:rFonts w:asciiTheme="minorHAnsi" w:eastAsiaTheme="minorEastAsia" w:hAnsiTheme="minorHAnsi" w:cstheme="minorBidi"/>
-          <w:color w:val="000000" w:themeColor="text1"/>
-          <w:sz w:val="22"/>
-          <w:szCs w:val="22"/>
-        </w:rPr>
-        <w:lastRenderedPageBreak/>
+    </w:p>
+    <w:p>
+      <w:pPr>
+        <w:rPr>
+          <w:rStyle w:val="Heading3Char"/>
+          <w:rFonts w:asciiTheme="minorHAnsi" w:eastAsiaTheme="minorEastAsia" w:hAnsiTheme="minorHAnsi" w:cstheme="minorBidi"/>
+          <w:color w:val="000000" w:themeColor="text1"/>
+          <w:sz w:val="22"/>
+          <w:szCs w:val="22"/>
+        </w:rPr>
+      </w:pPr>
+      <w:r>
+        <w:rPr>
+          <w:rStyle w:val="Heading3Char"/>
+          <w:rFonts w:asciiTheme="minorHAnsi" w:eastAsiaTheme="minorEastAsia" w:hAnsiTheme="minorHAnsi" w:cstheme="minorBidi"/>
+          <w:color w:val="000000" w:themeColor="text1"/>
+          <w:sz w:val="22"/>
+          <w:szCs w:val="22"/>
+        </w:rPr>
         <w:t>Περίπτωση</w:t>
       </w:r>
       <w:r>
@@ -2543,6 +2766,69 @@
           <w:sz w:val="22"/>
           <w:szCs w:val="22"/>
         </w:rPr>
+        <w:t xml:space="preserve"> Το χαρακτηριστικό </w:t>
+      </w:r>
+      <w:r>
+        <w:rPr>
+          <w:rStyle w:val="Heading3Char"/>
+          <w:rFonts w:asciiTheme="minorHAnsi" w:eastAsiaTheme="minorEastAsia" w:hAnsiTheme="minorHAnsi" w:cstheme="minorBidi"/>
+          <w:color w:val="000000" w:themeColor="text1"/>
+          <w:sz w:val="22"/>
+          <w:szCs w:val="22"/>
+          <w:lang w:val="en-GB"/>
+        </w:rPr>
+        <w:t>android</w:t>
+      </w:r>
+      <w:r>
+        <w:rPr>
+          <w:rStyle w:val="Heading3Char"/>
+          <w:rFonts w:asciiTheme="minorHAnsi" w:eastAsiaTheme="minorEastAsia" w:hAnsiTheme="minorHAnsi" w:cstheme="minorBidi"/>
+          <w:color w:val="000000" w:themeColor="text1"/>
+          <w:sz w:val="22"/>
+          <w:szCs w:val="22"/>
+        </w:rPr>
+        <w:t>:</w:t>
+      </w:r>
+      <w:r>
+        <w:rPr>
+          <w:rStyle w:val="Heading3Char"/>
+          <w:rFonts w:asciiTheme="minorHAnsi" w:eastAsiaTheme="minorEastAsia" w:hAnsiTheme="minorHAnsi" w:cstheme="minorBidi"/>
+          <w:color w:val="000000" w:themeColor="text1"/>
+          <w:sz w:val="22"/>
+          <w:szCs w:val="22"/>
+          <w:lang w:val="en-GB"/>
+        </w:rPr>
+        <w:t>layout</w:t>
+      </w:r>
+      <w:r>
+        <w:rPr>
+          <w:rStyle w:val="Heading3Char"/>
+          <w:rFonts w:asciiTheme="minorHAnsi" w:eastAsiaTheme="minorEastAsia" w:hAnsiTheme="minorHAnsi" w:cstheme="minorBidi"/>
+          <w:color w:val="000000" w:themeColor="text1"/>
+          <w:sz w:val="22"/>
+          <w:szCs w:val="22"/>
+        </w:rPr>
+        <w:t>_</w:t>
+      </w:r>
+      <w:r>
+        <w:rPr>
+          <w:rStyle w:val="Heading3Char"/>
+          <w:rFonts w:asciiTheme="minorHAnsi" w:eastAsiaTheme="minorEastAsia" w:hAnsiTheme="minorHAnsi" w:cstheme="minorBidi"/>
+          <w:color w:val="000000" w:themeColor="text1"/>
+          <w:sz w:val="22"/>
+          <w:szCs w:val="22"/>
+          <w:lang w:val="en-GB"/>
+        </w:rPr>
+        <w:t>width</w:t>
+      </w:r>
+      <w:r>
+        <w:rPr>
+          <w:rStyle w:val="Heading3Char"/>
+          <w:rFonts w:asciiTheme="minorHAnsi" w:eastAsiaTheme="minorEastAsia" w:hAnsiTheme="minorHAnsi" w:cstheme="minorBidi"/>
+          <w:color w:val="000000" w:themeColor="text1"/>
+          <w:sz w:val="22"/>
+          <w:szCs w:val="22"/>
+        </w:rPr>
         <w:t xml:space="preserve"> </w:t>
       </w:r>
       <w:r>
@@ -2553,58 +2839,28 @@
           <w:sz w:val="22"/>
           <w:szCs w:val="22"/>
         </w:rPr>
-        <w:t>Τ</w:t>
-      </w:r>
-      <w:r>
-        <w:rPr>
-          <w:rStyle w:val="Heading3Char"/>
-          <w:rFonts w:asciiTheme="minorHAnsi" w:eastAsiaTheme="minorEastAsia" w:hAnsiTheme="minorHAnsi" w:cstheme="minorBidi"/>
-          <w:color w:val="000000" w:themeColor="text1"/>
-          <w:sz w:val="22"/>
-          <w:szCs w:val="22"/>
-        </w:rPr>
-        <w:t>ο</w:t>
-      </w:r>
-      <w:r>
-        <w:rPr>
-          <w:rStyle w:val="Heading3Char"/>
-          <w:rFonts w:asciiTheme="minorHAnsi" w:eastAsiaTheme="minorEastAsia" w:hAnsiTheme="minorHAnsi" w:cstheme="minorBidi"/>
-          <w:color w:val="000000" w:themeColor="text1"/>
-          <w:sz w:val="22"/>
-          <w:szCs w:val="22"/>
-        </w:rPr>
-        <w:t xml:space="preserve"> χαρακτηριστικ</w:t>
-      </w:r>
-      <w:r>
-        <w:rPr>
-          <w:rStyle w:val="Heading3Char"/>
-          <w:rFonts w:asciiTheme="minorHAnsi" w:eastAsiaTheme="minorEastAsia" w:hAnsiTheme="minorHAnsi" w:cstheme="minorBidi"/>
-          <w:color w:val="000000" w:themeColor="text1"/>
-          <w:sz w:val="22"/>
-          <w:szCs w:val="22"/>
-        </w:rPr>
-        <w:t>ό</w:t>
-      </w:r>
-      <w:r>
-        <w:rPr>
-          <w:rStyle w:val="Heading3Char"/>
-          <w:rFonts w:asciiTheme="minorHAnsi" w:eastAsiaTheme="minorEastAsia" w:hAnsiTheme="minorHAnsi" w:cstheme="minorBidi"/>
-          <w:color w:val="000000" w:themeColor="text1"/>
-          <w:sz w:val="22"/>
-          <w:szCs w:val="22"/>
-        </w:rPr>
-        <w:t xml:space="preserve"> </w:t>
-      </w:r>
-      <w:r>
-        <w:rPr>
-          <w:rStyle w:val="Heading3Char"/>
-          <w:rFonts w:asciiTheme="minorHAnsi" w:eastAsiaTheme="minorEastAsia" w:hAnsiTheme="minorHAnsi" w:cstheme="minorBidi"/>
-          <w:color w:val="000000" w:themeColor="text1"/>
-          <w:sz w:val="22"/>
-          <w:szCs w:val="22"/>
-          <w:lang w:val="en-GB"/>
-        </w:rPr>
-        <w:t>android</w:t>
+        <w:t>έχει μη επιτρεπτή τιμή</w:t>
+      </w:r>
+    </w:p>
+    <w:p>
+      <w:pPr>
+        <w:rPr>
+          <w:rStyle w:val="Heading3Char"/>
+          <w:rFonts w:asciiTheme="minorHAnsi" w:eastAsiaTheme="minorEastAsia" w:hAnsiTheme="minorHAnsi" w:cstheme="minorBidi"/>
+          <w:color w:val="000000" w:themeColor="text1"/>
+          <w:sz w:val="22"/>
+          <w:szCs w:val="22"/>
+        </w:rPr>
+      </w:pPr>
+      <w:r>
+        <w:rPr>
+          <w:rStyle w:val="Heading3Char"/>
+          <w:rFonts w:asciiTheme="minorHAnsi" w:eastAsiaTheme="minorEastAsia" w:hAnsiTheme="minorHAnsi" w:cstheme="minorBidi"/>
+          <w:color w:val="000000" w:themeColor="text1"/>
+          <w:sz w:val="22"/>
+          <w:szCs w:val="22"/>
+        </w:rPr>
+        <w:t>Αποτέλεσμα</w:t>
       </w:r>
       <w:r>
         <w:rPr>
@@ -2623,151 +2879,8 @@
           <w:color w:val="000000" w:themeColor="text1"/>
           <w:sz w:val="22"/>
           <w:szCs w:val="22"/>
-          <w:lang w:val="en-GB"/>
-        </w:rPr>
-        <w:t>layout</w:t>
-      </w:r>
-      <w:r>
-        <w:rPr>
-          <w:rStyle w:val="Heading3Char"/>
-          <w:rFonts w:asciiTheme="minorHAnsi" w:eastAsiaTheme="minorEastAsia" w:hAnsiTheme="minorHAnsi" w:cstheme="minorBidi"/>
-          <w:color w:val="000000" w:themeColor="text1"/>
-          <w:sz w:val="22"/>
-          <w:szCs w:val="22"/>
-        </w:rPr>
-        <w:t>_</w:t>
-      </w:r>
-      <w:r>
-        <w:rPr>
-          <w:rStyle w:val="Heading3Char"/>
-          <w:rFonts w:asciiTheme="minorHAnsi" w:eastAsiaTheme="minorEastAsia" w:hAnsiTheme="minorHAnsi" w:cstheme="minorBidi"/>
-          <w:color w:val="000000" w:themeColor="text1"/>
-          <w:sz w:val="22"/>
-          <w:szCs w:val="22"/>
-          <w:lang w:val="en-GB"/>
-        </w:rPr>
-        <w:t>width</w:t>
-      </w:r>
-      <w:r>
-        <w:rPr>
-          <w:rStyle w:val="Heading3Char"/>
-          <w:rFonts w:asciiTheme="minorHAnsi" w:eastAsiaTheme="minorEastAsia" w:hAnsiTheme="minorHAnsi" w:cstheme="minorBidi"/>
-          <w:color w:val="000000" w:themeColor="text1"/>
-          <w:sz w:val="22"/>
-          <w:szCs w:val="22"/>
-        </w:rPr>
-        <w:t xml:space="preserve"> </w:t>
-      </w:r>
-      <w:r>
-        <w:rPr>
-          <w:rStyle w:val="Heading3Char"/>
-          <w:rFonts w:asciiTheme="minorHAnsi" w:eastAsiaTheme="minorEastAsia" w:hAnsiTheme="minorHAnsi" w:cstheme="minorBidi"/>
-          <w:color w:val="000000" w:themeColor="text1"/>
-          <w:sz w:val="22"/>
-          <w:szCs w:val="22"/>
-        </w:rPr>
-        <w:t>έχ</w:t>
-      </w:r>
-      <w:r>
-        <w:rPr>
-          <w:rStyle w:val="Heading3Char"/>
-          <w:rFonts w:asciiTheme="minorHAnsi" w:eastAsiaTheme="minorEastAsia" w:hAnsiTheme="minorHAnsi" w:cstheme="minorBidi"/>
-          <w:color w:val="000000" w:themeColor="text1"/>
-          <w:sz w:val="22"/>
-          <w:szCs w:val="22"/>
-        </w:rPr>
-        <w:t>ει</w:t>
-      </w:r>
-      <w:r>
-        <w:rPr>
-          <w:rStyle w:val="Heading3Char"/>
-          <w:rFonts w:asciiTheme="minorHAnsi" w:eastAsiaTheme="minorEastAsia" w:hAnsiTheme="minorHAnsi" w:cstheme="minorBidi"/>
-          <w:color w:val="000000" w:themeColor="text1"/>
-          <w:sz w:val="22"/>
-          <w:szCs w:val="22"/>
-        </w:rPr>
-        <w:t xml:space="preserve"> μη επιτρεπτ</w:t>
-      </w:r>
-      <w:r>
-        <w:rPr>
-          <w:rStyle w:val="Heading3Char"/>
-          <w:rFonts w:asciiTheme="minorHAnsi" w:eastAsiaTheme="minorEastAsia" w:hAnsiTheme="minorHAnsi" w:cstheme="minorBidi"/>
-          <w:color w:val="000000" w:themeColor="text1"/>
-          <w:sz w:val="22"/>
-          <w:szCs w:val="22"/>
-        </w:rPr>
-        <w:t>ή</w:t>
-      </w:r>
-      <w:r>
-        <w:rPr>
-          <w:rStyle w:val="Heading3Char"/>
-          <w:rFonts w:asciiTheme="minorHAnsi" w:eastAsiaTheme="minorEastAsia" w:hAnsiTheme="minorHAnsi" w:cstheme="minorBidi"/>
-          <w:color w:val="000000" w:themeColor="text1"/>
-          <w:sz w:val="22"/>
-          <w:szCs w:val="22"/>
-        </w:rPr>
-        <w:t xml:space="preserve"> τιμ</w:t>
-      </w:r>
-      <w:r>
-        <w:rPr>
-          <w:rStyle w:val="Heading3Char"/>
-          <w:rFonts w:asciiTheme="minorHAnsi" w:eastAsiaTheme="minorEastAsia" w:hAnsiTheme="minorHAnsi" w:cstheme="minorBidi"/>
-          <w:color w:val="000000" w:themeColor="text1"/>
-          <w:sz w:val="22"/>
-          <w:szCs w:val="22"/>
-        </w:rPr>
-        <w:t>ή</w:t>
-      </w:r>
-    </w:p>
-    <w:p>
-      <w:pPr>
-        <w:rPr>
-          <w:rStyle w:val="Heading3Char"/>
-          <w:rFonts w:asciiTheme="minorHAnsi" w:eastAsiaTheme="minorEastAsia" w:hAnsiTheme="minorHAnsi" w:cstheme="minorBidi"/>
-          <w:color w:val="000000" w:themeColor="text1"/>
-          <w:sz w:val="22"/>
-          <w:szCs w:val="22"/>
-        </w:rPr>
-      </w:pPr>
-      <w:r>
-        <w:rPr>
-          <w:rStyle w:val="Heading3Char"/>
-          <w:rFonts w:asciiTheme="minorHAnsi" w:eastAsiaTheme="minorEastAsia" w:hAnsiTheme="minorHAnsi" w:cstheme="minorBidi"/>
-          <w:color w:val="000000" w:themeColor="text1"/>
-          <w:sz w:val="22"/>
-          <w:szCs w:val="22"/>
-        </w:rPr>
-        <w:t>Αποτέλεσμα</w:t>
-      </w:r>
-      <w:r>
-        <w:rPr>
-          <w:rStyle w:val="Heading3Char"/>
-          <w:rFonts w:asciiTheme="minorHAnsi" w:eastAsiaTheme="minorEastAsia" w:hAnsiTheme="minorHAnsi" w:cstheme="minorBidi"/>
-          <w:color w:val="000000" w:themeColor="text1"/>
-          <w:sz w:val="22"/>
-          <w:szCs w:val="22"/>
-        </w:rPr>
-        <w:t>:</w:t>
-      </w:r>
-      <w:r>
-        <w:rPr>
-          <w:rStyle w:val="Heading3Char"/>
-          <w:rFonts w:asciiTheme="minorHAnsi" w:eastAsiaTheme="minorEastAsia" w:hAnsiTheme="minorHAnsi" w:cstheme="minorBidi"/>
-          <w:color w:val="000000" w:themeColor="text1"/>
-          <w:sz w:val="22"/>
-          <w:szCs w:val="22"/>
-        </w:rPr>
-        <w:t xml:space="preserve"> </w:t>
-      </w:r>
-      <w:r>
-        <w:rPr>
-          <w:rStyle w:val="Heading3Char"/>
-          <w:rFonts w:asciiTheme="minorHAnsi" w:eastAsiaTheme="minorEastAsia" w:hAnsiTheme="minorHAnsi" w:cstheme="minorBidi"/>
-          <w:color w:val="000000" w:themeColor="text1"/>
-          <w:sz w:val="22"/>
-          <w:szCs w:val="22"/>
-        </w:rPr>
-        <w:t>Εμφάνιση σφάλματος</w:t>
+        </w:rPr>
+        <w:t xml:space="preserve"> Εμφάνιση σφάλματος</w:t>
       </w:r>
     </w:p>
     <w:p>
@@ -2789,6 +2902,7 @@
           <w:sz w:val="22"/>
           <w:szCs w:val="22"/>
         </w:rPr>
+        <w:lastRenderedPageBreak/>
         <w:drawing>
           <wp:inline distT="0" distB="0" distL="0" distR="0" wp14:anchorId="0F217BCE" wp14:editId="2234898B">
             <wp:extent cx="5730240" cy="2994660"/>
@@ -2888,6 +3002,69 @@
           <w:sz w:val="22"/>
           <w:szCs w:val="22"/>
         </w:rPr>
+        <w:t xml:space="preserve"> Τα χαρακτηριστικά </w:t>
+      </w:r>
+      <w:r>
+        <w:rPr>
+          <w:rStyle w:val="Heading3Char"/>
+          <w:rFonts w:asciiTheme="minorHAnsi" w:eastAsiaTheme="minorEastAsia" w:hAnsiTheme="minorHAnsi" w:cstheme="minorBidi"/>
+          <w:color w:val="000000" w:themeColor="text1"/>
+          <w:sz w:val="22"/>
+          <w:szCs w:val="22"/>
+          <w:lang w:val="en-GB"/>
+        </w:rPr>
+        <w:t>android</w:t>
+      </w:r>
+      <w:r>
+        <w:rPr>
+          <w:rStyle w:val="Heading3Char"/>
+          <w:rFonts w:asciiTheme="minorHAnsi" w:eastAsiaTheme="minorEastAsia" w:hAnsiTheme="minorHAnsi" w:cstheme="minorBidi"/>
+          <w:color w:val="000000" w:themeColor="text1"/>
+          <w:sz w:val="22"/>
+          <w:szCs w:val="22"/>
+        </w:rPr>
+        <w:t>:</w:t>
+      </w:r>
+      <w:r>
+        <w:rPr>
+          <w:rStyle w:val="Heading3Char"/>
+          <w:rFonts w:asciiTheme="minorHAnsi" w:eastAsiaTheme="minorEastAsia" w:hAnsiTheme="minorHAnsi" w:cstheme="minorBidi"/>
+          <w:color w:val="000000" w:themeColor="text1"/>
+          <w:sz w:val="22"/>
+          <w:szCs w:val="22"/>
+          <w:lang w:val="en-GB"/>
+        </w:rPr>
+        <w:t>layout</w:t>
+      </w:r>
+      <w:r>
+        <w:rPr>
+          <w:rStyle w:val="Heading3Char"/>
+          <w:rFonts w:asciiTheme="minorHAnsi" w:eastAsiaTheme="minorEastAsia" w:hAnsiTheme="minorHAnsi" w:cstheme="minorBidi"/>
+          <w:color w:val="000000" w:themeColor="text1"/>
+          <w:sz w:val="22"/>
+          <w:szCs w:val="22"/>
+        </w:rPr>
+        <w:t>_</w:t>
+      </w:r>
+      <w:r>
+        <w:rPr>
+          <w:rStyle w:val="Heading3Char"/>
+          <w:rFonts w:asciiTheme="minorHAnsi" w:eastAsiaTheme="minorEastAsia" w:hAnsiTheme="minorHAnsi" w:cstheme="minorBidi"/>
+          <w:color w:val="000000" w:themeColor="text1"/>
+          <w:sz w:val="22"/>
+          <w:szCs w:val="22"/>
+          <w:lang w:val="en-GB"/>
+        </w:rPr>
+        <w:t>width</w:t>
+      </w:r>
+      <w:r>
+        <w:rPr>
+          <w:rStyle w:val="Heading3Char"/>
+          <w:rFonts w:asciiTheme="minorHAnsi" w:eastAsiaTheme="minorEastAsia" w:hAnsiTheme="minorHAnsi" w:cstheme="minorBidi"/>
+          <w:color w:val="000000" w:themeColor="text1"/>
+          <w:sz w:val="22"/>
+          <w:szCs w:val="22"/>
+        </w:rPr>
         <w:t xml:space="preserve"> </w:t>
       </w:r>
       <w:r>
@@ -2898,7 +3075,7 @@
           <w:sz w:val="22"/>
           <w:szCs w:val="22"/>
         </w:rPr>
-        <w:t xml:space="preserve">Τα χαρακτηριστικά </w:t>
+        <w:t xml:space="preserve">και </w:t>
       </w:r>
       <w:r>
         <w:rPr>
@@ -2951,7 +3128,7 @@
           <w:szCs w:val="22"/>
           <w:lang w:val="en-GB"/>
         </w:rPr>
-        <w:t>width</w:t>
+        <w:t>height</w:t>
       </w:r>
       <w:r>
         <w:rPr>
@@ -2971,18 +3148,28 @@
           <w:sz w:val="22"/>
           <w:szCs w:val="22"/>
         </w:rPr>
-        <w:t xml:space="preserve">και </w:t>
-      </w:r>
-      <w:r>
-        <w:rPr>
-          <w:rStyle w:val="Heading3Char"/>
-          <w:rFonts w:asciiTheme="minorHAnsi" w:eastAsiaTheme="minorEastAsia" w:hAnsiTheme="minorHAnsi" w:cstheme="minorBidi"/>
-          <w:color w:val="000000" w:themeColor="text1"/>
-          <w:sz w:val="22"/>
-          <w:szCs w:val="22"/>
-          <w:lang w:val="en-GB"/>
-        </w:rPr>
-        <w:t>android</w:t>
+        <w:t>έχουν επιτρεπτές τιμές.</w:t>
+      </w:r>
+    </w:p>
+    <w:p>
+      <w:pPr>
+        <w:rPr>
+          <w:rStyle w:val="Heading3Char"/>
+          <w:rFonts w:asciiTheme="minorHAnsi" w:eastAsiaTheme="minorEastAsia" w:hAnsiTheme="minorHAnsi" w:cstheme="minorBidi"/>
+          <w:color w:val="000000" w:themeColor="text1"/>
+          <w:sz w:val="22"/>
+          <w:szCs w:val="22"/>
+        </w:rPr>
+      </w:pPr>
+      <w:r>
+        <w:rPr>
+          <w:rStyle w:val="Heading3Char"/>
+          <w:rFonts w:asciiTheme="minorHAnsi" w:eastAsiaTheme="minorEastAsia" w:hAnsiTheme="minorHAnsi" w:cstheme="minorBidi"/>
+          <w:color w:val="000000" w:themeColor="text1"/>
+          <w:sz w:val="22"/>
+          <w:szCs w:val="22"/>
+        </w:rPr>
+        <w:t>Αποτέλεσμα</w:t>
       </w:r>
       <w:r>
         <w:rPr>
@@ -3001,99 +3188,6 @@
           <w:color w:val="000000" w:themeColor="text1"/>
           <w:sz w:val="22"/>
           <w:szCs w:val="22"/>
-          <w:lang w:val="en-GB"/>
-        </w:rPr>
-        <w:t>layout</w:t>
-      </w:r>
-      <w:r>
-        <w:rPr>
-          <w:rStyle w:val="Heading3Char"/>
-          <w:rFonts w:asciiTheme="minorHAnsi" w:eastAsiaTheme="minorEastAsia" w:hAnsiTheme="minorHAnsi" w:cstheme="minorBidi"/>
-          <w:color w:val="000000" w:themeColor="text1"/>
-          <w:sz w:val="22"/>
-          <w:szCs w:val="22"/>
-        </w:rPr>
-        <w:t>_</w:t>
-      </w:r>
-      <w:r>
-        <w:rPr>
-          <w:rStyle w:val="Heading3Char"/>
-          <w:rFonts w:asciiTheme="minorHAnsi" w:eastAsiaTheme="minorEastAsia" w:hAnsiTheme="minorHAnsi" w:cstheme="minorBidi"/>
-          <w:color w:val="000000" w:themeColor="text1"/>
-          <w:sz w:val="22"/>
-          <w:szCs w:val="22"/>
-          <w:lang w:val="en-GB"/>
-        </w:rPr>
-        <w:t>height</w:t>
-      </w:r>
-      <w:r>
-        <w:rPr>
-          <w:rStyle w:val="Heading3Char"/>
-          <w:rFonts w:asciiTheme="minorHAnsi" w:eastAsiaTheme="minorEastAsia" w:hAnsiTheme="minorHAnsi" w:cstheme="minorBidi"/>
-          <w:color w:val="000000" w:themeColor="text1"/>
-          <w:sz w:val="22"/>
-          <w:szCs w:val="22"/>
-        </w:rPr>
-        <w:t xml:space="preserve"> </w:t>
-      </w:r>
-      <w:r>
-        <w:rPr>
-          <w:rStyle w:val="Heading3Char"/>
-          <w:rFonts w:asciiTheme="minorHAnsi" w:eastAsiaTheme="minorEastAsia" w:hAnsiTheme="minorHAnsi" w:cstheme="minorBidi"/>
-          <w:color w:val="000000" w:themeColor="text1"/>
-          <w:sz w:val="22"/>
-          <w:szCs w:val="22"/>
-        </w:rPr>
-        <w:t>έχουν επιτρεπτές τιμές</w:t>
-      </w:r>
-      <w:r>
-        <w:rPr>
-          <w:rStyle w:val="Heading3Char"/>
-          <w:rFonts w:asciiTheme="minorHAnsi" w:eastAsiaTheme="minorEastAsia" w:hAnsiTheme="minorHAnsi" w:cstheme="minorBidi"/>
-          <w:color w:val="000000" w:themeColor="text1"/>
-          <w:sz w:val="22"/>
-          <w:szCs w:val="22"/>
-        </w:rPr>
-        <w:t>.</w:t>
-      </w:r>
-    </w:p>
-    <w:p>
-      <w:pPr>
-        <w:rPr>
-          <w:rStyle w:val="Heading3Char"/>
-          <w:rFonts w:asciiTheme="minorHAnsi" w:eastAsiaTheme="minorEastAsia" w:hAnsiTheme="minorHAnsi" w:cstheme="minorBidi"/>
-          <w:color w:val="000000" w:themeColor="text1"/>
-          <w:sz w:val="22"/>
-          <w:szCs w:val="22"/>
-        </w:rPr>
-      </w:pPr>
-      <w:r>
-        <w:rPr>
-          <w:rStyle w:val="Heading3Char"/>
-          <w:rFonts w:asciiTheme="minorHAnsi" w:eastAsiaTheme="minorEastAsia" w:hAnsiTheme="minorHAnsi" w:cstheme="minorBidi"/>
-          <w:color w:val="000000" w:themeColor="text1"/>
-          <w:sz w:val="22"/>
-          <w:szCs w:val="22"/>
-        </w:rPr>
-        <w:t>Αποτέλεσμα</w:t>
-      </w:r>
-      <w:r>
-        <w:rPr>
-          <w:rStyle w:val="Heading3Char"/>
-          <w:rFonts w:asciiTheme="minorHAnsi" w:eastAsiaTheme="minorEastAsia" w:hAnsiTheme="minorHAnsi" w:cstheme="minorBidi"/>
-          <w:color w:val="000000" w:themeColor="text1"/>
-          <w:sz w:val="22"/>
-          <w:szCs w:val="22"/>
-        </w:rPr>
-        <w:t>:</w:t>
-      </w:r>
-      <w:r>
-        <w:rPr>
-          <w:rStyle w:val="Heading3Char"/>
-          <w:rFonts w:asciiTheme="minorHAnsi" w:eastAsiaTheme="minorEastAsia" w:hAnsiTheme="minorHAnsi" w:cstheme="minorBidi"/>
-          <w:color w:val="000000" w:themeColor="text1"/>
-          <w:sz w:val="22"/>
-          <w:szCs w:val="22"/>
         </w:rPr>
         <w:t xml:space="preserve"> Δεν υπάρχει κανένα σφάλμα.</w:t>
       </w:r>
@@ -3117,7 +3211,6 @@
           <w:sz w:val="22"/>
           <w:szCs w:val="22"/>
         </w:rPr>
-        <w:lastRenderedPageBreak/>
         <w:drawing>
           <wp:inline distT="0" distB="0" distL="0" distR="0" wp14:anchorId="35250FD8" wp14:editId="1643666C">
             <wp:extent cx="5722620" cy="2461260"/>
@@ -3209,17 +3302,68 @@
         </w:rPr>
         <w:t>:</w:t>
       </w:r>
-    </w:p>
-    <w:p>
-      <w:pPr>
-        <w:rPr>
-          <w:rStyle w:val="Heading3Char"/>
-          <w:rFonts w:asciiTheme="minorHAnsi" w:eastAsiaTheme="minorEastAsia" w:hAnsiTheme="minorHAnsi" w:cstheme="minorBidi"/>
-          <w:color w:val="000000" w:themeColor="text1"/>
-          <w:sz w:val="22"/>
-          <w:szCs w:val="22"/>
-        </w:rPr>
-      </w:pPr>
+      <w:r>
+        <w:rPr>
+          <w:rStyle w:val="Heading3Char"/>
+          <w:rFonts w:asciiTheme="minorHAnsi" w:eastAsiaTheme="minorEastAsia" w:hAnsiTheme="minorHAnsi" w:cstheme="minorBidi"/>
+          <w:color w:val="000000" w:themeColor="text1"/>
+          <w:sz w:val="22"/>
+          <w:szCs w:val="22"/>
+        </w:rPr>
+        <w:t xml:space="preserve"> Το χαρακτηριστικό </w:t>
+      </w:r>
+      <w:r>
+        <w:rPr>
+          <w:rStyle w:val="Heading3Char"/>
+          <w:rFonts w:asciiTheme="minorHAnsi" w:eastAsiaTheme="minorEastAsia" w:hAnsiTheme="minorHAnsi" w:cstheme="minorBidi"/>
+          <w:color w:val="000000" w:themeColor="text1"/>
+          <w:sz w:val="22"/>
+          <w:szCs w:val="22"/>
+          <w:lang w:val="en-GB"/>
+        </w:rPr>
+        <w:t>android</w:t>
+      </w:r>
+      <w:r>
+        <w:rPr>
+          <w:rStyle w:val="Heading3Char"/>
+          <w:rFonts w:asciiTheme="minorHAnsi" w:eastAsiaTheme="minorEastAsia" w:hAnsiTheme="minorHAnsi" w:cstheme="minorBidi"/>
+          <w:color w:val="000000" w:themeColor="text1"/>
+          <w:sz w:val="22"/>
+          <w:szCs w:val="22"/>
+        </w:rPr>
+        <w:t>:</w:t>
+      </w:r>
+      <w:r>
+        <w:rPr>
+          <w:rStyle w:val="Heading3Char"/>
+          <w:rFonts w:asciiTheme="minorHAnsi" w:eastAsiaTheme="minorEastAsia" w:hAnsiTheme="minorHAnsi" w:cstheme="minorBidi"/>
+          <w:color w:val="000000" w:themeColor="text1"/>
+          <w:sz w:val="22"/>
+          <w:szCs w:val="22"/>
+          <w:lang w:val="en-GB"/>
+        </w:rPr>
+        <w:t>max</w:t>
+      </w:r>
+      <w:r>
+        <w:rPr>
+          <w:rStyle w:val="Heading3Char"/>
+          <w:rFonts w:asciiTheme="minorHAnsi" w:eastAsiaTheme="minorEastAsia" w:hAnsiTheme="minorHAnsi" w:cstheme="minorBidi"/>
+          <w:color w:val="000000" w:themeColor="text1"/>
+          <w:sz w:val="22"/>
+          <w:szCs w:val="22"/>
+        </w:rPr>
+        <w:t xml:space="preserve"> </w:t>
+      </w:r>
+      <w:r>
+        <w:rPr>
+          <w:rStyle w:val="Heading3Char"/>
+          <w:rFonts w:asciiTheme="minorHAnsi" w:eastAsiaTheme="minorEastAsia" w:hAnsiTheme="minorHAnsi" w:cstheme="minorBidi"/>
+          <w:color w:val="000000" w:themeColor="text1"/>
+          <w:sz w:val="22"/>
+          <w:szCs w:val="22"/>
+        </w:rPr>
+        <w:t>δεν έχει οριστεί</w:t>
+      </w:r>
     </w:p>
     <w:p>
       <w:pPr>
@@ -3251,6 +3395,1896 @@
         </w:rPr>
         <w:t>:</w:t>
       </w:r>
+      <w:r>
+        <w:rPr>
+          <w:rStyle w:val="Heading3Char"/>
+          <w:rFonts w:asciiTheme="minorHAnsi" w:eastAsiaTheme="minorEastAsia" w:hAnsiTheme="minorHAnsi" w:cstheme="minorBidi"/>
+          <w:color w:val="000000" w:themeColor="text1"/>
+          <w:sz w:val="22"/>
+          <w:szCs w:val="22"/>
+        </w:rPr>
+        <w:t xml:space="preserve"> Δεν υπάρχει κανένα σφάλμα.</w:t>
+      </w:r>
+    </w:p>
+    <w:p>
+      <w:pPr>
+        <w:rPr>
+          <w:rStyle w:val="Heading3Char"/>
+          <w:rFonts w:asciiTheme="minorHAnsi" w:eastAsiaTheme="minorEastAsia" w:hAnsiTheme="minorHAnsi" w:cstheme="minorBidi"/>
+          <w:color w:val="000000" w:themeColor="text1"/>
+          <w:sz w:val="22"/>
+          <w:szCs w:val="22"/>
+        </w:rPr>
+      </w:pPr>
+      <w:r>
+        <w:rPr>
+          <w:rStyle w:val="Heading3Char"/>
+          <w:rFonts w:asciiTheme="minorHAnsi" w:eastAsiaTheme="minorEastAsia" w:hAnsiTheme="minorHAnsi" w:cstheme="minorBidi"/>
+          <w:noProof/>
+          <w:color w:val="000000" w:themeColor="text1"/>
+          <w:sz w:val="22"/>
+          <w:szCs w:val="22"/>
+        </w:rPr>
+        <w:lastRenderedPageBreak/>
+        <w:drawing>
+          <wp:inline distT="0" distB="0" distL="0" distR="0" wp14:anchorId="4DE6BA41" wp14:editId="50D7EE29">
+            <wp:extent cx="5722620" cy="2430780"/>
+            <wp:effectExtent l="0" t="0" r="0" b="7620"/>
+            <wp:docPr id="2029708208" name="Picture 1"/>
+            <wp:cNvGraphicFramePr>
+              <a:graphicFrameLocks xmlns:a="http://schemas.openxmlformats.org/drawingml/2006/main" noChangeAspect="1"/>
+            </wp:cNvGraphicFramePr>
+            <a:graphic xmlns:a="http://schemas.openxmlformats.org/drawingml/2006/main">
+              <a:graphicData uri="http://schemas.openxmlformats.org/drawingml/2006/picture">
+                <pic:pic xmlns:pic="http://schemas.openxmlformats.org/drawingml/2006/picture">
+                  <pic:nvPicPr>
+                    <pic:cNvPr id="0" name="Picture 1"/>
+                    <pic:cNvPicPr>
+                      <a:picLocks noChangeAspect="1" noChangeArrowheads="1"/>
+                    </pic:cNvPicPr>
+                  </pic:nvPicPr>
+                  <pic:blipFill>
+                    <a:blip r:embed="rId15">
+                      <a:extLst>
+                        <a:ext uri="{28A0092B-C50C-407E-A947-70E740481C1C}">
+                          <a14:useLocalDpi xmlns:a14="http://schemas.microsoft.com/office/drawing/2010/main" val="0"/>
+                        </a:ext>
+                      </a:extLst>
+                    </a:blip>
+                    <a:srcRect/>
+                    <a:stretch>
+                      <a:fillRect/>
+                    </a:stretch>
+                  </pic:blipFill>
+                  <pic:spPr bwMode="auto">
+                    <a:xfrm>
+                      <a:off x="0" y="0"/>
+                      <a:ext cx="5722620" cy="2430780"/>
+                    </a:xfrm>
+                    <a:prstGeom prst="rect">
+                      <a:avLst/>
+                    </a:prstGeom>
+                    <a:noFill/>
+                    <a:ln>
+                      <a:noFill/>
+                    </a:ln>
+                  </pic:spPr>
+                </pic:pic>
+              </a:graphicData>
+            </a:graphic>
+          </wp:inline>
+        </w:drawing>
+      </w:r>
+    </w:p>
+    <w:p>
+      <w:pPr>
+        <w:rPr>
+          <w:rStyle w:val="Heading3Char"/>
+          <w:rFonts w:asciiTheme="minorHAnsi" w:eastAsiaTheme="minorEastAsia" w:hAnsiTheme="minorHAnsi" w:cstheme="minorBidi"/>
+          <w:color w:val="000000" w:themeColor="text1"/>
+          <w:sz w:val="22"/>
+          <w:szCs w:val="22"/>
+        </w:rPr>
+      </w:pPr>
+    </w:p>
+    <w:p>
+      <w:pPr>
+        <w:rPr>
+          <w:rStyle w:val="Heading3Char"/>
+          <w:rFonts w:asciiTheme="minorHAnsi" w:eastAsiaTheme="minorEastAsia" w:hAnsiTheme="minorHAnsi" w:cstheme="minorBidi"/>
+          <w:color w:val="000000" w:themeColor="text1"/>
+          <w:sz w:val="22"/>
+          <w:szCs w:val="22"/>
+        </w:rPr>
+      </w:pPr>
+      <w:r>
+        <w:rPr>
+          <w:rStyle w:val="Heading3Char"/>
+          <w:rFonts w:asciiTheme="minorHAnsi" w:eastAsiaTheme="minorEastAsia" w:hAnsiTheme="minorHAnsi" w:cstheme="minorBidi"/>
+          <w:color w:val="000000" w:themeColor="text1"/>
+          <w:sz w:val="22"/>
+          <w:szCs w:val="22"/>
+        </w:rPr>
+        <w:t>Περίπτωση</w:t>
+      </w:r>
+      <w:r>
+        <w:rPr>
+          <w:rStyle w:val="Heading3Char"/>
+          <w:rFonts w:asciiTheme="minorHAnsi" w:eastAsiaTheme="minorEastAsia" w:hAnsiTheme="minorHAnsi" w:cstheme="minorBidi"/>
+          <w:color w:val="000000" w:themeColor="text1"/>
+          <w:sz w:val="22"/>
+          <w:szCs w:val="22"/>
+        </w:rPr>
+        <w:t>:</w:t>
+      </w:r>
+      <w:r>
+        <w:rPr>
+          <w:rStyle w:val="Heading3Char"/>
+          <w:rFonts w:asciiTheme="minorHAnsi" w:eastAsiaTheme="minorEastAsia" w:hAnsiTheme="minorHAnsi" w:cstheme="minorBidi"/>
+          <w:color w:val="000000" w:themeColor="text1"/>
+          <w:sz w:val="22"/>
+          <w:szCs w:val="22"/>
+        </w:rPr>
+        <w:t xml:space="preserve"> Το χαρακτηριστικό </w:t>
+      </w:r>
+      <w:r>
+        <w:rPr>
+          <w:rStyle w:val="Heading3Char"/>
+          <w:rFonts w:asciiTheme="minorHAnsi" w:eastAsiaTheme="minorEastAsia" w:hAnsiTheme="minorHAnsi" w:cstheme="minorBidi"/>
+          <w:color w:val="000000" w:themeColor="text1"/>
+          <w:sz w:val="22"/>
+          <w:szCs w:val="22"/>
+          <w:lang w:val="en-GB"/>
+        </w:rPr>
+        <w:t>android</w:t>
+      </w:r>
+      <w:r>
+        <w:rPr>
+          <w:rStyle w:val="Heading3Char"/>
+          <w:rFonts w:asciiTheme="minorHAnsi" w:eastAsiaTheme="minorEastAsia" w:hAnsiTheme="minorHAnsi" w:cstheme="minorBidi"/>
+          <w:color w:val="000000" w:themeColor="text1"/>
+          <w:sz w:val="22"/>
+          <w:szCs w:val="22"/>
+        </w:rPr>
+        <w:t>:</w:t>
+      </w:r>
+      <w:r>
+        <w:rPr>
+          <w:rStyle w:val="Heading3Char"/>
+          <w:rFonts w:asciiTheme="minorHAnsi" w:eastAsiaTheme="minorEastAsia" w:hAnsiTheme="minorHAnsi" w:cstheme="minorBidi"/>
+          <w:color w:val="000000" w:themeColor="text1"/>
+          <w:sz w:val="22"/>
+          <w:szCs w:val="22"/>
+          <w:lang w:val="en-GB"/>
+        </w:rPr>
+        <w:t>max</w:t>
+      </w:r>
+      <w:r>
+        <w:rPr>
+          <w:rStyle w:val="Heading3Char"/>
+          <w:rFonts w:asciiTheme="minorHAnsi" w:eastAsiaTheme="minorEastAsia" w:hAnsiTheme="minorHAnsi" w:cstheme="minorBidi"/>
+          <w:color w:val="000000" w:themeColor="text1"/>
+          <w:sz w:val="22"/>
+          <w:szCs w:val="22"/>
+        </w:rPr>
+        <w:t xml:space="preserve"> </w:t>
+      </w:r>
+      <w:r>
+        <w:rPr>
+          <w:rStyle w:val="Heading3Char"/>
+          <w:rFonts w:asciiTheme="minorHAnsi" w:eastAsiaTheme="minorEastAsia" w:hAnsiTheme="minorHAnsi" w:cstheme="minorBidi"/>
+          <w:color w:val="000000" w:themeColor="text1"/>
+          <w:sz w:val="22"/>
+          <w:szCs w:val="22"/>
+        </w:rPr>
+        <w:t xml:space="preserve">είναι 4, και το χαρακτηριστικό </w:t>
+      </w:r>
+      <w:r>
+        <w:rPr>
+          <w:rStyle w:val="Heading3Char"/>
+          <w:rFonts w:asciiTheme="minorHAnsi" w:eastAsiaTheme="minorEastAsia" w:hAnsiTheme="minorHAnsi" w:cstheme="minorBidi"/>
+          <w:color w:val="000000" w:themeColor="text1"/>
+          <w:sz w:val="22"/>
+          <w:szCs w:val="22"/>
+          <w:lang w:val="en-GB"/>
+        </w:rPr>
+        <w:t>android</w:t>
+      </w:r>
+      <w:r>
+        <w:rPr>
+          <w:rStyle w:val="Heading3Char"/>
+          <w:rFonts w:asciiTheme="minorHAnsi" w:eastAsiaTheme="minorEastAsia" w:hAnsiTheme="minorHAnsi" w:cstheme="minorBidi"/>
+          <w:color w:val="000000" w:themeColor="text1"/>
+          <w:sz w:val="22"/>
+          <w:szCs w:val="22"/>
+        </w:rPr>
+        <w:t>:</w:t>
+      </w:r>
+      <w:r>
+        <w:rPr>
+          <w:rStyle w:val="Heading3Char"/>
+          <w:rFonts w:asciiTheme="minorHAnsi" w:eastAsiaTheme="minorEastAsia" w:hAnsiTheme="minorHAnsi" w:cstheme="minorBidi"/>
+          <w:color w:val="000000" w:themeColor="text1"/>
+          <w:sz w:val="22"/>
+          <w:szCs w:val="22"/>
+          <w:lang w:val="en-GB"/>
+        </w:rPr>
+        <w:t>progress</w:t>
+      </w:r>
+      <w:r>
+        <w:rPr>
+          <w:rStyle w:val="Heading3Char"/>
+          <w:rFonts w:asciiTheme="minorHAnsi" w:eastAsiaTheme="minorEastAsia" w:hAnsiTheme="minorHAnsi" w:cstheme="minorBidi"/>
+          <w:color w:val="000000" w:themeColor="text1"/>
+          <w:sz w:val="22"/>
+          <w:szCs w:val="22"/>
+        </w:rPr>
+        <w:t xml:space="preserve"> </w:t>
+      </w:r>
+      <w:r>
+        <w:rPr>
+          <w:rStyle w:val="Heading3Char"/>
+          <w:rFonts w:asciiTheme="minorHAnsi" w:eastAsiaTheme="minorEastAsia" w:hAnsiTheme="minorHAnsi" w:cstheme="minorBidi"/>
+          <w:color w:val="000000" w:themeColor="text1"/>
+          <w:sz w:val="22"/>
+          <w:szCs w:val="22"/>
+        </w:rPr>
+        <w:t>είναι 7.</w:t>
+      </w:r>
+    </w:p>
+    <w:p>
+      <w:pPr>
+        <w:rPr>
+          <w:rStyle w:val="Heading3Char"/>
+          <w:rFonts w:asciiTheme="minorHAnsi" w:eastAsiaTheme="minorEastAsia" w:hAnsiTheme="minorHAnsi" w:cstheme="minorBidi"/>
+          <w:color w:val="000000" w:themeColor="text1"/>
+          <w:sz w:val="22"/>
+          <w:szCs w:val="22"/>
+        </w:rPr>
+      </w:pPr>
+      <w:r>
+        <w:rPr>
+          <w:rStyle w:val="Heading3Char"/>
+          <w:rFonts w:asciiTheme="minorHAnsi" w:eastAsiaTheme="minorEastAsia" w:hAnsiTheme="minorHAnsi" w:cstheme="minorBidi"/>
+          <w:color w:val="000000" w:themeColor="text1"/>
+          <w:sz w:val="22"/>
+          <w:szCs w:val="22"/>
+        </w:rPr>
+        <w:t>Αποτέλεσμα</w:t>
+      </w:r>
+      <w:r>
+        <w:rPr>
+          <w:rStyle w:val="Heading3Char"/>
+          <w:rFonts w:asciiTheme="minorHAnsi" w:eastAsiaTheme="minorEastAsia" w:hAnsiTheme="minorHAnsi" w:cstheme="minorBidi"/>
+          <w:color w:val="000000" w:themeColor="text1"/>
+          <w:sz w:val="22"/>
+          <w:szCs w:val="22"/>
+        </w:rPr>
+        <w:t>:</w:t>
+      </w:r>
+      <w:r>
+        <w:rPr>
+          <w:rStyle w:val="Heading3Char"/>
+          <w:rFonts w:asciiTheme="minorHAnsi" w:eastAsiaTheme="minorEastAsia" w:hAnsiTheme="minorHAnsi" w:cstheme="minorBidi"/>
+          <w:color w:val="000000" w:themeColor="text1"/>
+          <w:sz w:val="22"/>
+          <w:szCs w:val="22"/>
+        </w:rPr>
+        <w:t xml:space="preserve"> </w:t>
+      </w:r>
+      <w:r>
+        <w:rPr>
+          <w:rStyle w:val="Heading3Char"/>
+          <w:rFonts w:asciiTheme="minorHAnsi" w:eastAsiaTheme="minorEastAsia" w:hAnsiTheme="minorHAnsi" w:cstheme="minorBidi"/>
+          <w:color w:val="000000" w:themeColor="text1"/>
+          <w:sz w:val="22"/>
+          <w:szCs w:val="22"/>
+        </w:rPr>
+        <w:t xml:space="preserve">Εμφάνιση σφάλματος, γιατί το </w:t>
+      </w:r>
+      <w:r>
+        <w:rPr>
+          <w:rStyle w:val="Heading3Char"/>
+          <w:rFonts w:asciiTheme="minorHAnsi" w:eastAsiaTheme="minorEastAsia" w:hAnsiTheme="minorHAnsi" w:cstheme="minorBidi"/>
+          <w:color w:val="000000" w:themeColor="text1"/>
+          <w:sz w:val="22"/>
+          <w:szCs w:val="22"/>
+          <w:lang w:val="en-GB"/>
+        </w:rPr>
+        <w:t>android</w:t>
+      </w:r>
+      <w:r>
+        <w:rPr>
+          <w:rStyle w:val="Heading3Char"/>
+          <w:rFonts w:asciiTheme="minorHAnsi" w:eastAsiaTheme="minorEastAsia" w:hAnsiTheme="minorHAnsi" w:cstheme="minorBidi"/>
+          <w:color w:val="000000" w:themeColor="text1"/>
+          <w:sz w:val="22"/>
+          <w:szCs w:val="22"/>
+        </w:rPr>
+        <w:t>:</w:t>
+      </w:r>
+      <w:r>
+        <w:rPr>
+          <w:rStyle w:val="Heading3Char"/>
+          <w:rFonts w:asciiTheme="minorHAnsi" w:eastAsiaTheme="minorEastAsia" w:hAnsiTheme="minorHAnsi" w:cstheme="minorBidi"/>
+          <w:color w:val="000000" w:themeColor="text1"/>
+          <w:sz w:val="22"/>
+          <w:szCs w:val="22"/>
+          <w:lang w:val="en-GB"/>
+        </w:rPr>
+        <w:t>progress</w:t>
+      </w:r>
+      <w:r>
+        <w:rPr>
+          <w:rStyle w:val="Heading3Char"/>
+          <w:rFonts w:asciiTheme="minorHAnsi" w:eastAsiaTheme="minorEastAsia" w:hAnsiTheme="minorHAnsi" w:cstheme="minorBidi"/>
+          <w:color w:val="000000" w:themeColor="text1"/>
+          <w:sz w:val="22"/>
+          <w:szCs w:val="22"/>
+        </w:rPr>
+        <w:t xml:space="preserve"> πρέπει να είναι μεταξύ του 0 και της τιμής του </w:t>
+      </w:r>
+      <w:r>
+        <w:rPr>
+          <w:rStyle w:val="Heading3Char"/>
+          <w:rFonts w:asciiTheme="minorHAnsi" w:eastAsiaTheme="minorEastAsia" w:hAnsiTheme="minorHAnsi" w:cstheme="minorBidi"/>
+          <w:color w:val="000000" w:themeColor="text1"/>
+          <w:sz w:val="22"/>
+          <w:szCs w:val="22"/>
+          <w:lang w:val="en-GB"/>
+        </w:rPr>
+        <w:t>android</w:t>
+      </w:r>
+      <w:r>
+        <w:rPr>
+          <w:rStyle w:val="Heading3Char"/>
+          <w:rFonts w:asciiTheme="minorHAnsi" w:eastAsiaTheme="minorEastAsia" w:hAnsiTheme="minorHAnsi" w:cstheme="minorBidi"/>
+          <w:color w:val="000000" w:themeColor="text1"/>
+          <w:sz w:val="22"/>
+          <w:szCs w:val="22"/>
+        </w:rPr>
+        <w:t>:</w:t>
+      </w:r>
+      <w:r>
+        <w:rPr>
+          <w:rStyle w:val="Heading3Char"/>
+          <w:rFonts w:asciiTheme="minorHAnsi" w:eastAsiaTheme="minorEastAsia" w:hAnsiTheme="minorHAnsi" w:cstheme="minorBidi"/>
+          <w:color w:val="000000" w:themeColor="text1"/>
+          <w:sz w:val="22"/>
+          <w:szCs w:val="22"/>
+          <w:lang w:val="en-GB"/>
+        </w:rPr>
+        <w:t>max</w:t>
+      </w:r>
+      <w:r>
+        <w:rPr>
+          <w:rStyle w:val="Heading3Char"/>
+          <w:rFonts w:asciiTheme="minorHAnsi" w:eastAsiaTheme="minorEastAsia" w:hAnsiTheme="minorHAnsi" w:cstheme="minorBidi"/>
+          <w:color w:val="000000" w:themeColor="text1"/>
+          <w:sz w:val="22"/>
+          <w:szCs w:val="22"/>
+        </w:rPr>
+        <w:t>.</w:t>
+      </w:r>
+    </w:p>
+    <w:p>
+      <w:pPr>
+        <w:rPr>
+          <w:rStyle w:val="Heading3Char"/>
+          <w:rFonts w:asciiTheme="minorHAnsi" w:eastAsiaTheme="minorEastAsia" w:hAnsiTheme="minorHAnsi" w:cstheme="minorBidi"/>
+          <w:color w:val="000000" w:themeColor="text1"/>
+          <w:sz w:val="22"/>
+          <w:szCs w:val="22"/>
+        </w:rPr>
+      </w:pPr>
+      <w:r>
+        <w:rPr>
+          <w:rStyle w:val="Heading3Char"/>
+          <w:rFonts w:asciiTheme="minorHAnsi" w:eastAsiaTheme="minorEastAsia" w:hAnsiTheme="minorHAnsi" w:cstheme="minorBidi"/>
+          <w:noProof/>
+          <w:color w:val="000000" w:themeColor="text1"/>
+          <w:sz w:val="22"/>
+          <w:szCs w:val="22"/>
+        </w:rPr>
+        <w:drawing>
+          <wp:inline distT="0" distB="0" distL="0" distR="0" wp14:anchorId="27B89C55" wp14:editId="6233CB5E">
+            <wp:extent cx="5730240" cy="4091940"/>
+            <wp:effectExtent l="0" t="0" r="3810" b="3810"/>
+            <wp:docPr id="1134527630" name="Picture 2"/>
+            <wp:cNvGraphicFramePr>
+              <a:graphicFrameLocks xmlns:a="http://schemas.openxmlformats.org/drawingml/2006/main" noChangeAspect="1"/>
+            </wp:cNvGraphicFramePr>
+            <a:graphic xmlns:a="http://schemas.openxmlformats.org/drawingml/2006/main">
+              <a:graphicData uri="http://schemas.openxmlformats.org/drawingml/2006/picture">
+                <pic:pic xmlns:pic="http://schemas.openxmlformats.org/drawingml/2006/picture">
+                  <pic:nvPicPr>
+                    <pic:cNvPr id="0" name="Picture 2"/>
+                    <pic:cNvPicPr>
+                      <a:picLocks noChangeAspect="1" noChangeArrowheads="1"/>
+                    </pic:cNvPicPr>
+                  </pic:nvPicPr>
+                  <pic:blipFill>
+                    <a:blip r:embed="rId16">
+                      <a:extLst>
+                        <a:ext uri="{28A0092B-C50C-407E-A947-70E740481C1C}">
+                          <a14:useLocalDpi xmlns:a14="http://schemas.microsoft.com/office/drawing/2010/main" val="0"/>
+                        </a:ext>
+                      </a:extLst>
+                    </a:blip>
+                    <a:srcRect/>
+                    <a:stretch>
+                      <a:fillRect/>
+                    </a:stretch>
+                  </pic:blipFill>
+                  <pic:spPr bwMode="auto">
+                    <a:xfrm>
+                      <a:off x="0" y="0"/>
+                      <a:ext cx="5730240" cy="4091940"/>
+                    </a:xfrm>
+                    <a:prstGeom prst="rect">
+                      <a:avLst/>
+                    </a:prstGeom>
+                    <a:noFill/>
+                    <a:ln>
+                      <a:noFill/>
+                    </a:ln>
+                  </pic:spPr>
+                </pic:pic>
+              </a:graphicData>
+            </a:graphic>
+          </wp:inline>
+        </w:drawing>
+      </w:r>
+    </w:p>
+    <w:p>
+      <w:pPr>
+        <w:rPr>
+          <w:rStyle w:val="Heading3Char"/>
+          <w:rFonts w:asciiTheme="minorHAnsi" w:eastAsiaTheme="minorEastAsia" w:hAnsiTheme="minorHAnsi" w:cstheme="minorBidi"/>
+          <w:color w:val="000000" w:themeColor="text1"/>
+          <w:sz w:val="22"/>
+          <w:szCs w:val="22"/>
+        </w:rPr>
+      </w:pPr>
+    </w:p>
+    <w:p>
+      <w:pPr>
+        <w:rPr>
+          <w:rStyle w:val="Heading3Char"/>
+          <w:rFonts w:asciiTheme="minorHAnsi" w:eastAsiaTheme="minorEastAsia" w:hAnsiTheme="minorHAnsi" w:cstheme="minorBidi"/>
+          <w:color w:val="000000" w:themeColor="text1"/>
+          <w:sz w:val="22"/>
+          <w:szCs w:val="22"/>
+        </w:rPr>
+      </w:pPr>
+      <w:r>
+        <w:rPr>
+          <w:rStyle w:val="Heading3Char"/>
+          <w:rFonts w:asciiTheme="minorHAnsi" w:eastAsiaTheme="minorEastAsia" w:hAnsiTheme="minorHAnsi" w:cstheme="minorBidi"/>
+          <w:color w:val="000000" w:themeColor="text1"/>
+          <w:sz w:val="22"/>
+          <w:szCs w:val="22"/>
+        </w:rPr>
+        <w:t>Περίπτωση</w:t>
+      </w:r>
+      <w:r>
+        <w:rPr>
+          <w:rStyle w:val="Heading3Char"/>
+          <w:rFonts w:asciiTheme="minorHAnsi" w:eastAsiaTheme="minorEastAsia" w:hAnsiTheme="minorHAnsi" w:cstheme="minorBidi"/>
+          <w:color w:val="000000" w:themeColor="text1"/>
+          <w:sz w:val="22"/>
+          <w:szCs w:val="22"/>
+        </w:rPr>
+        <w:t>:</w:t>
+      </w:r>
+      <w:r>
+        <w:rPr>
+          <w:rStyle w:val="Heading3Char"/>
+          <w:rFonts w:asciiTheme="minorHAnsi" w:eastAsiaTheme="minorEastAsia" w:hAnsiTheme="minorHAnsi" w:cstheme="minorBidi"/>
+          <w:color w:val="000000" w:themeColor="text1"/>
+          <w:sz w:val="22"/>
+          <w:szCs w:val="22"/>
+        </w:rPr>
+        <w:t xml:space="preserve"> Το χαρακτηριστικό </w:t>
+      </w:r>
+      <w:r>
+        <w:rPr>
+          <w:rStyle w:val="Heading3Char"/>
+          <w:rFonts w:asciiTheme="minorHAnsi" w:eastAsiaTheme="minorEastAsia" w:hAnsiTheme="minorHAnsi" w:cstheme="minorBidi"/>
+          <w:color w:val="000000" w:themeColor="text1"/>
+          <w:sz w:val="22"/>
+          <w:szCs w:val="22"/>
+          <w:lang w:val="en-GB"/>
+        </w:rPr>
+        <w:t>android</w:t>
+      </w:r>
+      <w:r>
+        <w:rPr>
+          <w:rStyle w:val="Heading3Char"/>
+          <w:rFonts w:asciiTheme="minorHAnsi" w:eastAsiaTheme="minorEastAsia" w:hAnsiTheme="minorHAnsi" w:cstheme="minorBidi"/>
+          <w:color w:val="000000" w:themeColor="text1"/>
+          <w:sz w:val="22"/>
+          <w:szCs w:val="22"/>
+        </w:rPr>
+        <w:t>:</w:t>
+      </w:r>
+      <w:r>
+        <w:rPr>
+          <w:rStyle w:val="Heading3Char"/>
+          <w:rFonts w:asciiTheme="minorHAnsi" w:eastAsiaTheme="minorEastAsia" w:hAnsiTheme="minorHAnsi" w:cstheme="minorBidi"/>
+          <w:color w:val="000000" w:themeColor="text1"/>
+          <w:sz w:val="22"/>
+          <w:szCs w:val="22"/>
+          <w:lang w:val="en-GB"/>
+        </w:rPr>
+        <w:t>max</w:t>
+      </w:r>
+      <w:r>
+        <w:rPr>
+          <w:rStyle w:val="Heading3Char"/>
+          <w:rFonts w:asciiTheme="minorHAnsi" w:eastAsiaTheme="minorEastAsia" w:hAnsiTheme="minorHAnsi" w:cstheme="minorBidi"/>
+          <w:color w:val="000000" w:themeColor="text1"/>
+          <w:sz w:val="22"/>
+          <w:szCs w:val="22"/>
+        </w:rPr>
+        <w:t xml:space="preserve"> </w:t>
+      </w:r>
+      <w:r>
+        <w:rPr>
+          <w:rStyle w:val="Heading3Char"/>
+          <w:rFonts w:asciiTheme="minorHAnsi" w:eastAsiaTheme="minorEastAsia" w:hAnsiTheme="minorHAnsi" w:cstheme="minorBidi"/>
+          <w:color w:val="000000" w:themeColor="text1"/>
+          <w:sz w:val="22"/>
+          <w:szCs w:val="22"/>
+        </w:rPr>
+        <w:t xml:space="preserve">είναι 4 και το </w:t>
+      </w:r>
+      <w:r>
+        <w:rPr>
+          <w:rStyle w:val="Heading3Char"/>
+          <w:rFonts w:asciiTheme="minorHAnsi" w:eastAsiaTheme="minorEastAsia" w:hAnsiTheme="minorHAnsi" w:cstheme="minorBidi"/>
+          <w:color w:val="000000" w:themeColor="text1"/>
+          <w:sz w:val="22"/>
+          <w:szCs w:val="22"/>
+        </w:rPr>
+        <w:t xml:space="preserve">χαρακτηριστικό </w:t>
+      </w:r>
+      <w:r>
+        <w:rPr>
+          <w:rStyle w:val="Heading3Char"/>
+          <w:rFonts w:asciiTheme="minorHAnsi" w:eastAsiaTheme="minorEastAsia" w:hAnsiTheme="minorHAnsi" w:cstheme="minorBidi"/>
+          <w:color w:val="000000" w:themeColor="text1"/>
+          <w:sz w:val="22"/>
+          <w:szCs w:val="22"/>
+          <w:lang w:val="en-GB"/>
+        </w:rPr>
+        <w:t>android</w:t>
+      </w:r>
+      <w:r>
+        <w:rPr>
+          <w:rStyle w:val="Heading3Char"/>
+          <w:rFonts w:asciiTheme="minorHAnsi" w:eastAsiaTheme="minorEastAsia" w:hAnsiTheme="minorHAnsi" w:cstheme="minorBidi"/>
+          <w:color w:val="000000" w:themeColor="text1"/>
+          <w:sz w:val="22"/>
+          <w:szCs w:val="22"/>
+        </w:rPr>
+        <w:t>:</w:t>
+      </w:r>
+      <w:r>
+        <w:rPr>
+          <w:rStyle w:val="Heading3Char"/>
+          <w:rFonts w:asciiTheme="minorHAnsi" w:eastAsiaTheme="minorEastAsia" w:hAnsiTheme="minorHAnsi" w:cstheme="minorBidi"/>
+          <w:color w:val="000000" w:themeColor="text1"/>
+          <w:sz w:val="22"/>
+          <w:szCs w:val="22"/>
+          <w:lang w:val="en-GB"/>
+        </w:rPr>
+        <w:t>progress</w:t>
+      </w:r>
+      <w:r>
+        <w:rPr>
+          <w:rStyle w:val="Heading3Char"/>
+          <w:rFonts w:asciiTheme="minorHAnsi" w:eastAsiaTheme="minorEastAsia" w:hAnsiTheme="minorHAnsi" w:cstheme="minorBidi"/>
+          <w:color w:val="000000" w:themeColor="text1"/>
+          <w:sz w:val="22"/>
+          <w:szCs w:val="22"/>
+        </w:rPr>
+        <w:t xml:space="preserve"> </w:t>
+      </w:r>
+      <w:r>
+        <w:rPr>
+          <w:rStyle w:val="Heading3Char"/>
+          <w:rFonts w:asciiTheme="minorHAnsi" w:eastAsiaTheme="minorEastAsia" w:hAnsiTheme="minorHAnsi" w:cstheme="minorBidi"/>
+          <w:color w:val="000000" w:themeColor="text1"/>
+          <w:sz w:val="22"/>
+          <w:szCs w:val="22"/>
+        </w:rPr>
+        <w:t>είναι</w:t>
+      </w:r>
+      <w:r>
+        <w:rPr>
+          <w:rStyle w:val="Heading3Char"/>
+          <w:rFonts w:asciiTheme="minorHAnsi" w:eastAsiaTheme="minorEastAsia" w:hAnsiTheme="minorHAnsi" w:cstheme="minorBidi"/>
+          <w:color w:val="000000" w:themeColor="text1"/>
+          <w:sz w:val="22"/>
+          <w:szCs w:val="22"/>
+        </w:rPr>
+        <w:t xml:space="preserve"> 3.</w:t>
+      </w:r>
+    </w:p>
+    <w:p>
+      <w:pPr>
+        <w:rPr>
+          <w:rStyle w:val="Heading3Char"/>
+          <w:rFonts w:asciiTheme="minorHAnsi" w:eastAsiaTheme="minorEastAsia" w:hAnsiTheme="minorHAnsi" w:cstheme="minorBidi"/>
+          <w:color w:val="000000" w:themeColor="text1"/>
+          <w:sz w:val="22"/>
+          <w:szCs w:val="22"/>
+        </w:rPr>
+      </w:pPr>
+      <w:r>
+        <w:rPr>
+          <w:rStyle w:val="Heading3Char"/>
+          <w:rFonts w:asciiTheme="minorHAnsi" w:eastAsiaTheme="minorEastAsia" w:hAnsiTheme="minorHAnsi" w:cstheme="minorBidi"/>
+          <w:color w:val="000000" w:themeColor="text1"/>
+          <w:sz w:val="22"/>
+          <w:szCs w:val="22"/>
+        </w:rPr>
+        <w:t>Αποτέλεσμα</w:t>
+      </w:r>
+      <w:r>
+        <w:rPr>
+          <w:rStyle w:val="Heading3Char"/>
+          <w:rFonts w:asciiTheme="minorHAnsi" w:eastAsiaTheme="minorEastAsia" w:hAnsiTheme="minorHAnsi" w:cstheme="minorBidi"/>
+          <w:color w:val="000000" w:themeColor="text1"/>
+          <w:sz w:val="22"/>
+          <w:szCs w:val="22"/>
+        </w:rPr>
+        <w:t>:</w:t>
+      </w:r>
+      <w:r>
+        <w:rPr>
+          <w:rStyle w:val="Heading3Char"/>
+          <w:rFonts w:asciiTheme="minorHAnsi" w:eastAsiaTheme="minorEastAsia" w:hAnsiTheme="minorHAnsi" w:cstheme="minorBidi"/>
+          <w:color w:val="000000" w:themeColor="text1"/>
+          <w:sz w:val="22"/>
+          <w:szCs w:val="22"/>
+        </w:rPr>
+        <w:t xml:space="preserve"> Δεν υπάρχει κανένα σφάλμα.</w:t>
+      </w:r>
+    </w:p>
+    <w:p>
+      <w:pPr>
+        <w:rPr>
+          <w:rStyle w:val="Heading3Char"/>
+          <w:rFonts w:asciiTheme="minorHAnsi" w:eastAsiaTheme="minorEastAsia" w:hAnsiTheme="minorHAnsi" w:cstheme="minorBidi"/>
+          <w:color w:val="000000" w:themeColor="text1"/>
+          <w:sz w:val="22"/>
+          <w:szCs w:val="22"/>
+        </w:rPr>
+      </w:pPr>
+      <w:r>
+        <w:rPr>
+          <w:rStyle w:val="Heading3Char"/>
+          <w:rFonts w:asciiTheme="minorHAnsi" w:eastAsiaTheme="minorEastAsia" w:hAnsiTheme="minorHAnsi" w:cstheme="minorBidi"/>
+          <w:noProof/>
+          <w:color w:val="000000" w:themeColor="text1"/>
+          <w:sz w:val="22"/>
+          <w:szCs w:val="22"/>
+        </w:rPr>
+        <w:lastRenderedPageBreak/>
+        <w:drawing>
+          <wp:inline distT="0" distB="0" distL="0" distR="0" wp14:anchorId="52BE2620" wp14:editId="42C45881">
+            <wp:extent cx="5722620" cy="2598420"/>
+            <wp:effectExtent l="0" t="0" r="0" b="0"/>
+            <wp:docPr id="1326119724" name="Picture 3"/>
+            <wp:cNvGraphicFramePr>
+              <a:graphicFrameLocks xmlns:a="http://schemas.openxmlformats.org/drawingml/2006/main" noChangeAspect="1"/>
+            </wp:cNvGraphicFramePr>
+            <a:graphic xmlns:a="http://schemas.openxmlformats.org/drawingml/2006/main">
+              <a:graphicData uri="http://schemas.openxmlformats.org/drawingml/2006/picture">
+                <pic:pic xmlns:pic="http://schemas.openxmlformats.org/drawingml/2006/picture">
+                  <pic:nvPicPr>
+                    <pic:cNvPr id="0" name="Picture 3"/>
+                    <pic:cNvPicPr>
+                      <a:picLocks noChangeAspect="1" noChangeArrowheads="1"/>
+                    </pic:cNvPicPr>
+                  </pic:nvPicPr>
+                  <pic:blipFill>
+                    <a:blip r:embed="rId17">
+                      <a:extLst>
+                        <a:ext uri="{28A0092B-C50C-407E-A947-70E740481C1C}">
+                          <a14:useLocalDpi xmlns:a14="http://schemas.microsoft.com/office/drawing/2010/main" val="0"/>
+                        </a:ext>
+                      </a:extLst>
+                    </a:blip>
+                    <a:srcRect/>
+                    <a:stretch>
+                      <a:fillRect/>
+                    </a:stretch>
+                  </pic:blipFill>
+                  <pic:spPr bwMode="auto">
+                    <a:xfrm>
+                      <a:off x="0" y="0"/>
+                      <a:ext cx="5722620" cy="2598420"/>
+                    </a:xfrm>
+                    <a:prstGeom prst="rect">
+                      <a:avLst/>
+                    </a:prstGeom>
+                    <a:noFill/>
+                    <a:ln>
+                      <a:noFill/>
+                    </a:ln>
+                  </pic:spPr>
+                </pic:pic>
+              </a:graphicData>
+            </a:graphic>
+          </wp:inline>
+        </w:drawing>
+      </w:r>
+    </w:p>
+    <w:p>
+      <w:pPr>
+        <w:rPr>
+          <w:rStyle w:val="Heading3Char"/>
+          <w:rFonts w:asciiTheme="minorHAnsi" w:eastAsiaTheme="minorEastAsia" w:hAnsiTheme="minorHAnsi" w:cstheme="minorBidi"/>
+          <w:color w:val="000000" w:themeColor="text1"/>
+          <w:sz w:val="22"/>
+          <w:szCs w:val="22"/>
+        </w:rPr>
+      </w:pPr>
+    </w:p>
+    <w:p>
+      <w:pPr>
+        <w:rPr>
+          <w:rStyle w:val="Heading3Char"/>
+          <w:rFonts w:asciiTheme="minorHAnsi" w:eastAsiaTheme="minorEastAsia" w:hAnsiTheme="minorHAnsi" w:cstheme="minorBidi"/>
+          <w:color w:val="000000" w:themeColor="text1"/>
+          <w:sz w:val="22"/>
+          <w:szCs w:val="22"/>
+        </w:rPr>
+      </w:pPr>
+      <w:r>
+        <w:rPr>
+          <w:rStyle w:val="Heading3Char"/>
+          <w:rFonts w:asciiTheme="minorHAnsi" w:eastAsiaTheme="minorEastAsia" w:hAnsiTheme="minorHAnsi" w:cstheme="minorBidi"/>
+          <w:color w:val="000000" w:themeColor="text1"/>
+          <w:sz w:val="22"/>
+          <w:szCs w:val="22"/>
+        </w:rPr>
+        <w:t>Περίπτωση</w:t>
+      </w:r>
+      <w:r>
+        <w:rPr>
+          <w:rStyle w:val="Heading3Char"/>
+          <w:rFonts w:asciiTheme="minorHAnsi" w:eastAsiaTheme="minorEastAsia" w:hAnsiTheme="minorHAnsi" w:cstheme="minorBidi"/>
+          <w:color w:val="000000" w:themeColor="text1"/>
+          <w:sz w:val="22"/>
+          <w:szCs w:val="22"/>
+        </w:rPr>
+        <w:t xml:space="preserve">: </w:t>
+      </w:r>
+      <w:r>
+        <w:rPr>
+          <w:rFonts w:ascii="Calibri" w:hAnsi="Calibri" w:cs="Calibri"/>
+          <w:bdr w:val="none" w:sz="0" w:space="0" w:color="auto" w:frame="1"/>
+          <w:lang w:val="en-GB"/>
+        </w:rPr>
+        <w:t>T</w:t>
+      </w:r>
+      <w:r>
+        <w:rPr>
+          <w:rFonts w:ascii="Calibri" w:hAnsi="Calibri" w:cs="Calibri"/>
+          <w:bdr w:val="none" w:sz="0" w:space="0" w:color="auto" w:frame="1"/>
+        </w:rPr>
+        <w:t>ο υποχρεωτικό χαρακτηριστικό numberOfButtons (που μπαίνει αμέσως μετά το android:layout_height) για το radiogroup δεν υπάρχει</w:t>
+      </w:r>
+      <w:r>
+        <w:rPr>
+          <w:rFonts w:ascii="Calibri" w:hAnsi="Calibri" w:cs="Calibri"/>
+          <w:bdr w:val="none" w:sz="0" w:space="0" w:color="auto" w:frame="1"/>
+        </w:rPr>
+        <w:t>.</w:t>
+      </w:r>
+    </w:p>
+    <w:p>
+      <w:pPr>
+        <w:rPr>
+          <w:rStyle w:val="Heading3Char"/>
+          <w:rFonts w:asciiTheme="minorHAnsi" w:eastAsiaTheme="minorEastAsia" w:hAnsiTheme="minorHAnsi" w:cstheme="minorBidi"/>
+          <w:color w:val="000000" w:themeColor="text1"/>
+          <w:sz w:val="22"/>
+          <w:szCs w:val="22"/>
+          <w:lang w:val="en-GB"/>
+        </w:rPr>
+      </w:pPr>
+      <w:r>
+        <w:rPr>
+          <w:rStyle w:val="Heading3Char"/>
+          <w:rFonts w:asciiTheme="minorHAnsi" w:eastAsiaTheme="minorEastAsia" w:hAnsiTheme="minorHAnsi" w:cstheme="minorBidi"/>
+          <w:color w:val="000000" w:themeColor="text1"/>
+          <w:sz w:val="22"/>
+          <w:szCs w:val="22"/>
+        </w:rPr>
+        <w:t>Αποτέλεσμα</w:t>
+      </w:r>
+      <w:r>
+        <w:rPr>
+          <w:rStyle w:val="Heading3Char"/>
+          <w:rFonts w:asciiTheme="minorHAnsi" w:eastAsiaTheme="minorEastAsia" w:hAnsiTheme="minorHAnsi" w:cstheme="minorBidi"/>
+          <w:color w:val="000000" w:themeColor="text1"/>
+          <w:sz w:val="22"/>
+          <w:szCs w:val="22"/>
+        </w:rPr>
+        <w:t>:</w:t>
+      </w:r>
+      <w:r>
+        <w:rPr>
+          <w:rStyle w:val="Heading3Char"/>
+          <w:rFonts w:asciiTheme="minorHAnsi" w:eastAsiaTheme="minorEastAsia" w:hAnsiTheme="minorHAnsi" w:cstheme="minorBidi"/>
+          <w:color w:val="000000" w:themeColor="text1"/>
+          <w:sz w:val="22"/>
+          <w:szCs w:val="22"/>
+          <w:lang w:val="en-GB"/>
+        </w:rPr>
+        <w:t xml:space="preserve"> </w:t>
+      </w:r>
+      <w:r>
+        <w:rPr>
+          <w:rStyle w:val="Heading3Char"/>
+          <w:rFonts w:asciiTheme="minorHAnsi" w:eastAsiaTheme="minorEastAsia" w:hAnsiTheme="minorHAnsi" w:cstheme="minorBidi"/>
+          <w:color w:val="000000" w:themeColor="text1"/>
+          <w:sz w:val="22"/>
+          <w:szCs w:val="22"/>
+        </w:rPr>
+        <w:t>Εμφάνιση σφάλματος</w:t>
+      </w:r>
+    </w:p>
+    <w:p>
+      <w:pPr>
+        <w:rPr>
+          <w:rStyle w:val="Heading3Char"/>
+          <w:rFonts w:asciiTheme="minorHAnsi" w:eastAsiaTheme="minorEastAsia" w:hAnsiTheme="minorHAnsi" w:cstheme="minorBidi"/>
+          <w:color w:val="000000" w:themeColor="text1"/>
+          <w:sz w:val="22"/>
+          <w:szCs w:val="22"/>
+        </w:rPr>
+      </w:pPr>
+      <w:r>
+        <w:rPr>
+          <w:noProof/>
+        </w:rPr>
+        <w:lastRenderedPageBreak/>
+        <w:drawing>
+          <wp:inline distT="0" distB="0" distL="0" distR="0" wp14:anchorId="2131812E" wp14:editId="69775FE4">
+            <wp:extent cx="5731510" cy="8518525"/>
+            <wp:effectExtent l="0" t="0" r="2540" b="0"/>
+            <wp:docPr id="225305901" name="Picture 7"/>
+            <wp:cNvGraphicFramePr>
+              <a:graphicFrameLocks xmlns:a="http://schemas.openxmlformats.org/drawingml/2006/main" noChangeAspect="1"/>
+            </wp:cNvGraphicFramePr>
+            <a:graphic xmlns:a="http://schemas.openxmlformats.org/drawingml/2006/main">
+              <a:graphicData uri="http://schemas.openxmlformats.org/drawingml/2006/picture">
+                <pic:pic xmlns:pic="http://schemas.openxmlformats.org/drawingml/2006/picture">
+                  <pic:nvPicPr>
+                    <pic:cNvPr id="0" name="Picture 10"/>
+                    <pic:cNvPicPr>
+                      <a:picLocks noChangeAspect="1" noChangeArrowheads="1"/>
+                    </pic:cNvPicPr>
+                  </pic:nvPicPr>
+                  <pic:blipFill>
+                    <a:blip r:embed="rId18">
+                      <a:extLst>
+                        <a:ext uri="{28A0092B-C50C-407E-A947-70E740481C1C}">
+                          <a14:useLocalDpi xmlns:a14="http://schemas.microsoft.com/office/drawing/2010/main" val="0"/>
+                        </a:ext>
+                      </a:extLst>
+                    </a:blip>
+                    <a:srcRect/>
+                    <a:stretch>
+                      <a:fillRect/>
+                    </a:stretch>
+                  </pic:blipFill>
+                  <pic:spPr bwMode="auto">
+                    <a:xfrm>
+                      <a:off x="0" y="0"/>
+                      <a:ext cx="5731510" cy="8518525"/>
+                    </a:xfrm>
+                    <a:prstGeom prst="rect">
+                      <a:avLst/>
+                    </a:prstGeom>
+                    <a:noFill/>
+                    <a:ln>
+                      <a:noFill/>
+                    </a:ln>
+                  </pic:spPr>
+                </pic:pic>
+              </a:graphicData>
+            </a:graphic>
+          </wp:inline>
+        </w:drawing>
+      </w:r>
+    </w:p>
+    <w:p>
+      <w:pPr>
+        <w:rPr>
+          <w:rStyle w:val="Heading3Char"/>
+          <w:rFonts w:asciiTheme="minorHAnsi" w:eastAsiaTheme="minorEastAsia" w:hAnsiTheme="minorHAnsi" w:cstheme="minorBidi"/>
+          <w:color w:val="000000" w:themeColor="text1"/>
+          <w:sz w:val="22"/>
+          <w:szCs w:val="22"/>
+        </w:rPr>
+      </w:pPr>
+    </w:p>
+    <w:p>
+      <w:pPr>
+        <w:rPr>
+          <w:rStyle w:val="Heading3Char"/>
+          <w:rFonts w:asciiTheme="minorHAnsi" w:eastAsiaTheme="minorEastAsia" w:hAnsiTheme="minorHAnsi" w:cstheme="minorBidi"/>
+          <w:color w:val="000000" w:themeColor="text1"/>
+          <w:sz w:val="22"/>
+          <w:szCs w:val="22"/>
+        </w:rPr>
+      </w:pPr>
+      <w:r>
+        <w:rPr>
+          <w:rStyle w:val="Heading3Char"/>
+          <w:rFonts w:asciiTheme="minorHAnsi" w:eastAsiaTheme="minorEastAsia" w:hAnsiTheme="minorHAnsi" w:cstheme="minorBidi"/>
+          <w:color w:val="000000" w:themeColor="text1"/>
+          <w:sz w:val="22"/>
+          <w:szCs w:val="22"/>
+        </w:rPr>
+        <w:lastRenderedPageBreak/>
+        <w:t>Περίπτωση</w:t>
+      </w:r>
+      <w:r>
+        <w:rPr>
+          <w:rStyle w:val="Heading3Char"/>
+          <w:rFonts w:asciiTheme="minorHAnsi" w:eastAsiaTheme="minorEastAsia" w:hAnsiTheme="minorHAnsi" w:cstheme="minorBidi"/>
+          <w:color w:val="000000" w:themeColor="text1"/>
+          <w:sz w:val="22"/>
+          <w:szCs w:val="22"/>
+        </w:rPr>
+        <w:t xml:space="preserve">: </w:t>
+      </w:r>
+      <w:r>
+        <w:rPr>
+          <w:rFonts w:cstheme="minorHAnsi"/>
+          <w:bdr w:val="none" w:sz="0" w:space="0" w:color="auto" w:frame="1"/>
+          <w:lang w:val="en-GB"/>
+        </w:rPr>
+        <w:t>T</w:t>
+      </w:r>
+      <w:r>
+        <w:rPr>
+          <w:rFonts w:cstheme="minorHAnsi"/>
+          <w:bdr w:val="none" w:sz="0" w:space="0" w:color="auto" w:frame="1"/>
+        </w:rPr>
+        <w:t xml:space="preserve">ο υποχρεωτικό χαρακτηριστικό numberOfButtons είναι ίσο με αλφαριθμητικό , αλλά </w:t>
+      </w:r>
+      <w:r>
+        <w:rPr>
+          <w:rFonts w:cstheme="minorHAnsi"/>
+          <w:bdr w:val="none" w:sz="0" w:space="0" w:color="auto" w:frame="1"/>
+        </w:rPr>
+        <w:t xml:space="preserve">έπρεπε να </w:t>
+      </w:r>
+      <w:r>
+        <w:rPr>
+          <w:rFonts w:cstheme="minorHAnsi"/>
+          <w:bdr w:val="none" w:sz="0" w:space="0" w:color="auto" w:frame="1"/>
+        </w:rPr>
+        <w:t>είναι θετικού ακερα</w:t>
+      </w:r>
+      <w:r>
+        <w:rPr>
+          <w:rFonts w:cstheme="minorHAnsi"/>
+          <w:bdr w:val="none" w:sz="0" w:space="0" w:color="auto" w:frame="1"/>
+        </w:rPr>
+        <w:t>ί</w:t>
+      </w:r>
+      <w:r>
+        <w:rPr>
+          <w:rFonts w:cstheme="minorHAnsi"/>
+          <w:bdr w:val="none" w:sz="0" w:space="0" w:color="auto" w:frame="1"/>
+        </w:rPr>
+        <w:t>ου τύπου</w:t>
+      </w:r>
+      <w:r>
+        <w:rPr>
+          <w:rFonts w:cstheme="minorHAnsi"/>
+          <w:bdr w:val="none" w:sz="0" w:space="0" w:color="auto" w:frame="1"/>
+        </w:rPr>
+        <w:t>.</w:t>
+      </w:r>
+    </w:p>
+    <w:p>
+      <w:pPr>
+        <w:rPr>
+          <w:rStyle w:val="Heading3Char"/>
+          <w:rFonts w:asciiTheme="minorHAnsi" w:eastAsiaTheme="minorEastAsia" w:hAnsiTheme="minorHAnsi" w:cstheme="minorBidi"/>
+          <w:color w:val="000000" w:themeColor="text1"/>
+          <w:sz w:val="22"/>
+          <w:szCs w:val="22"/>
+        </w:rPr>
+      </w:pPr>
+      <w:r>
+        <w:rPr>
+          <w:rStyle w:val="Heading3Char"/>
+          <w:rFonts w:asciiTheme="minorHAnsi" w:eastAsiaTheme="minorEastAsia" w:hAnsiTheme="minorHAnsi" w:cstheme="minorBidi"/>
+          <w:color w:val="000000" w:themeColor="text1"/>
+          <w:sz w:val="22"/>
+          <w:szCs w:val="22"/>
+        </w:rPr>
+        <w:t>Αποτέλεσμα</w:t>
+      </w:r>
+      <w:r>
+        <w:rPr>
+          <w:rStyle w:val="Heading3Char"/>
+          <w:rFonts w:asciiTheme="minorHAnsi" w:eastAsiaTheme="minorEastAsia" w:hAnsiTheme="minorHAnsi" w:cstheme="minorBidi"/>
+          <w:color w:val="000000" w:themeColor="text1"/>
+          <w:sz w:val="22"/>
+          <w:szCs w:val="22"/>
+        </w:rPr>
+        <w:t xml:space="preserve">: </w:t>
+      </w:r>
+      <w:r>
+        <w:rPr>
+          <w:rStyle w:val="Heading3Char"/>
+          <w:rFonts w:asciiTheme="minorHAnsi" w:eastAsiaTheme="minorEastAsia" w:hAnsiTheme="minorHAnsi" w:cstheme="minorBidi"/>
+          <w:color w:val="000000" w:themeColor="text1"/>
+          <w:sz w:val="22"/>
+          <w:szCs w:val="22"/>
+        </w:rPr>
+        <w:t>Εμφάνιση σφάλματος</w:t>
+      </w:r>
+    </w:p>
+    <w:p>
+      <w:pPr>
+        <w:rPr>
+          <w:rStyle w:val="Heading3Char"/>
+          <w:rFonts w:asciiTheme="minorHAnsi" w:eastAsiaTheme="minorEastAsia" w:hAnsiTheme="minorHAnsi" w:cstheme="minorBidi"/>
+          <w:color w:val="000000" w:themeColor="text1"/>
+          <w:sz w:val="22"/>
+          <w:szCs w:val="22"/>
+        </w:rPr>
+      </w:pPr>
+      <w:r>
+        <w:rPr>
+          <w:noProof/>
+        </w:rPr>
+        <w:drawing>
+          <wp:inline distT="0" distB="0" distL="0" distR="0" wp14:anchorId="0885A1D1" wp14:editId="185C2E5A">
+            <wp:extent cx="5408939" cy="8039100"/>
+            <wp:effectExtent l="0" t="0" r="1270" b="0"/>
+            <wp:docPr id="671865833" name="Picture 8"/>
+            <wp:cNvGraphicFramePr>
+              <a:graphicFrameLocks xmlns:a="http://schemas.openxmlformats.org/drawingml/2006/main" noChangeAspect="1"/>
+            </wp:cNvGraphicFramePr>
+            <a:graphic xmlns:a="http://schemas.openxmlformats.org/drawingml/2006/main">
+              <a:graphicData uri="http://schemas.openxmlformats.org/drawingml/2006/picture">
+                <pic:pic xmlns:pic="http://schemas.openxmlformats.org/drawingml/2006/picture">
+                  <pic:nvPicPr>
+                    <pic:cNvPr id="0" name="Picture 12"/>
+                    <pic:cNvPicPr>
+                      <a:picLocks noChangeAspect="1" noChangeArrowheads="1"/>
+                    </pic:cNvPicPr>
+                  </pic:nvPicPr>
+                  <pic:blipFill>
+                    <a:blip r:embed="rId19">
+                      <a:extLst>
+                        <a:ext uri="{28A0092B-C50C-407E-A947-70E740481C1C}">
+                          <a14:useLocalDpi xmlns:a14="http://schemas.microsoft.com/office/drawing/2010/main" val="0"/>
+                        </a:ext>
+                      </a:extLst>
+                    </a:blip>
+                    <a:srcRect/>
+                    <a:stretch>
+                      <a:fillRect/>
+                    </a:stretch>
+                  </pic:blipFill>
+                  <pic:spPr bwMode="auto">
+                    <a:xfrm>
+                      <a:off x="0" y="0"/>
+                      <a:ext cx="5413229" cy="8045476"/>
+                    </a:xfrm>
+                    <a:prstGeom prst="rect">
+                      <a:avLst/>
+                    </a:prstGeom>
+                    <a:noFill/>
+                    <a:ln>
+                      <a:noFill/>
+                    </a:ln>
+                  </pic:spPr>
+                </pic:pic>
+              </a:graphicData>
+            </a:graphic>
+          </wp:inline>
+        </w:drawing>
+      </w:r>
+    </w:p>
+    <w:p>
+      <w:pPr>
+        <w:rPr>
+          <w:rStyle w:val="Heading3Char"/>
+          <w:rFonts w:asciiTheme="minorHAnsi" w:eastAsiaTheme="minorEastAsia" w:hAnsiTheme="minorHAnsi" w:cstheme="minorBidi"/>
+          <w:color w:val="000000" w:themeColor="text1"/>
+          <w:sz w:val="22"/>
+          <w:szCs w:val="22"/>
+        </w:rPr>
+      </w:pPr>
+      <w:r>
+        <w:rPr>
+          <w:rStyle w:val="Heading3Char"/>
+          <w:rFonts w:asciiTheme="minorHAnsi" w:eastAsiaTheme="minorEastAsia" w:hAnsiTheme="minorHAnsi" w:cstheme="minorBidi"/>
+          <w:color w:val="000000" w:themeColor="text1"/>
+          <w:sz w:val="22"/>
+          <w:szCs w:val="22"/>
+        </w:rPr>
+        <w:lastRenderedPageBreak/>
+        <w:t>Περίπτωση</w:t>
+      </w:r>
+      <w:r>
+        <w:rPr>
+          <w:rStyle w:val="Heading3Char"/>
+          <w:rFonts w:asciiTheme="minorHAnsi" w:eastAsiaTheme="minorEastAsia" w:hAnsiTheme="minorHAnsi" w:cstheme="minorBidi"/>
+          <w:color w:val="000000" w:themeColor="text1"/>
+          <w:sz w:val="22"/>
+          <w:szCs w:val="22"/>
+        </w:rPr>
+        <w:t xml:space="preserve">: </w:t>
+      </w:r>
+      <w:r>
+        <w:rPr>
+          <w:rStyle w:val="Heading3Char"/>
+          <w:rFonts w:asciiTheme="minorHAnsi" w:eastAsiaTheme="minorEastAsia" w:hAnsiTheme="minorHAnsi" w:cstheme="minorBidi"/>
+          <w:color w:val="000000" w:themeColor="text1"/>
+          <w:sz w:val="22"/>
+          <w:szCs w:val="22"/>
+        </w:rPr>
+        <w:t xml:space="preserve">Το υποχρεωτικό χαρακτηριστικό </w:t>
+      </w:r>
+      <w:r>
+        <w:rPr>
+          <w:rStyle w:val="Heading3Char"/>
+          <w:rFonts w:asciiTheme="minorHAnsi" w:eastAsiaTheme="minorEastAsia" w:hAnsiTheme="minorHAnsi" w:cstheme="minorBidi"/>
+          <w:color w:val="000000" w:themeColor="text1"/>
+          <w:sz w:val="22"/>
+          <w:szCs w:val="22"/>
+          <w:lang w:val="en-GB"/>
+        </w:rPr>
+        <w:t>numberOfButtons</w:t>
+      </w:r>
+      <w:r>
+        <w:rPr>
+          <w:rStyle w:val="Heading3Char"/>
+          <w:rFonts w:asciiTheme="minorHAnsi" w:eastAsiaTheme="minorEastAsia" w:hAnsiTheme="minorHAnsi" w:cstheme="minorBidi"/>
+          <w:color w:val="000000" w:themeColor="text1"/>
+          <w:sz w:val="22"/>
+          <w:szCs w:val="22"/>
+        </w:rPr>
+        <w:t xml:space="preserve"> </w:t>
+      </w:r>
+      <w:r>
+        <w:rPr>
+          <w:rStyle w:val="Heading3Char"/>
+          <w:rFonts w:asciiTheme="minorHAnsi" w:eastAsiaTheme="minorEastAsia" w:hAnsiTheme="minorHAnsi" w:cstheme="minorBidi"/>
+          <w:color w:val="000000" w:themeColor="text1"/>
+          <w:sz w:val="22"/>
+          <w:szCs w:val="22"/>
+        </w:rPr>
+        <w:t xml:space="preserve">έχει την τιμή 3, ενώ υπάρχουν μόνο 2 </w:t>
+      </w:r>
+      <w:r>
+        <w:rPr>
+          <w:rStyle w:val="Heading3Char"/>
+          <w:rFonts w:asciiTheme="minorHAnsi" w:eastAsiaTheme="minorEastAsia" w:hAnsiTheme="minorHAnsi" w:cstheme="minorBidi"/>
+          <w:color w:val="000000" w:themeColor="text1"/>
+          <w:sz w:val="22"/>
+          <w:szCs w:val="22"/>
+          <w:lang w:val="en-GB"/>
+        </w:rPr>
+        <w:t>radiobutton</w:t>
+      </w:r>
+      <w:r>
+        <w:rPr>
+          <w:rStyle w:val="Heading3Char"/>
+          <w:rFonts w:asciiTheme="minorHAnsi" w:eastAsiaTheme="minorEastAsia" w:hAnsiTheme="minorHAnsi" w:cstheme="minorBidi"/>
+          <w:color w:val="000000" w:themeColor="text1"/>
+          <w:sz w:val="22"/>
+          <w:szCs w:val="22"/>
+        </w:rPr>
+        <w:t>(</w:t>
+      </w:r>
+      <w:r>
+        <w:rPr>
+          <w:rStyle w:val="Heading3Char"/>
+          <w:rFonts w:asciiTheme="minorHAnsi" w:eastAsiaTheme="minorEastAsia" w:hAnsiTheme="minorHAnsi" w:cstheme="minorBidi"/>
+          <w:color w:val="000000" w:themeColor="text1"/>
+          <w:sz w:val="22"/>
+          <w:szCs w:val="22"/>
+        </w:rPr>
+        <w:t>λιγότερα</w:t>
+      </w:r>
+      <w:r>
+        <w:rPr>
+          <w:rStyle w:val="Heading3Char"/>
+          <w:rFonts w:asciiTheme="minorHAnsi" w:eastAsiaTheme="minorEastAsia" w:hAnsiTheme="minorHAnsi" w:cstheme="minorBidi"/>
+          <w:color w:val="000000" w:themeColor="text1"/>
+          <w:sz w:val="22"/>
+          <w:szCs w:val="22"/>
+        </w:rPr>
+        <w:t>)</w:t>
+      </w:r>
+    </w:p>
+    <w:p>
+      <w:pPr>
+        <w:rPr>
+          <w:rStyle w:val="Heading3Char"/>
+          <w:rFonts w:asciiTheme="minorHAnsi" w:eastAsiaTheme="minorEastAsia" w:hAnsiTheme="minorHAnsi" w:cstheme="minorBidi"/>
+          <w:color w:val="000000" w:themeColor="text1"/>
+          <w:sz w:val="22"/>
+          <w:szCs w:val="22"/>
+        </w:rPr>
+      </w:pPr>
+      <w:r>
+        <w:rPr>
+          <w:rStyle w:val="Heading3Char"/>
+          <w:rFonts w:asciiTheme="minorHAnsi" w:eastAsiaTheme="minorEastAsia" w:hAnsiTheme="minorHAnsi" w:cstheme="minorBidi"/>
+          <w:color w:val="000000" w:themeColor="text1"/>
+          <w:sz w:val="22"/>
+          <w:szCs w:val="22"/>
+        </w:rPr>
+        <w:t>Αποτέλεσμα</w:t>
+      </w:r>
+      <w:r>
+        <w:rPr>
+          <w:rStyle w:val="Heading3Char"/>
+          <w:rFonts w:asciiTheme="minorHAnsi" w:eastAsiaTheme="minorEastAsia" w:hAnsiTheme="minorHAnsi" w:cstheme="minorBidi"/>
+          <w:color w:val="000000" w:themeColor="text1"/>
+          <w:sz w:val="22"/>
+          <w:szCs w:val="22"/>
+        </w:rPr>
+        <w:t xml:space="preserve">: </w:t>
+      </w:r>
+      <w:r>
+        <w:rPr>
+          <w:rStyle w:val="Heading3Char"/>
+          <w:rFonts w:asciiTheme="minorHAnsi" w:eastAsiaTheme="minorEastAsia" w:hAnsiTheme="minorHAnsi" w:cstheme="minorBidi"/>
+          <w:color w:val="000000" w:themeColor="text1"/>
+          <w:sz w:val="22"/>
+          <w:szCs w:val="22"/>
+        </w:rPr>
+        <w:t>Εμφάνιση σφάλματος</w:t>
+      </w:r>
+    </w:p>
+    <w:p>
+      <w:pPr>
+        <w:rPr>
+          <w:rStyle w:val="Heading3Char"/>
+          <w:rFonts w:asciiTheme="minorHAnsi" w:eastAsiaTheme="minorEastAsia" w:hAnsiTheme="minorHAnsi" w:cstheme="minorBidi"/>
+          <w:color w:val="000000" w:themeColor="text1"/>
+          <w:sz w:val="22"/>
+          <w:szCs w:val="22"/>
+        </w:rPr>
+      </w:pPr>
+      <w:r>
+        <w:rPr>
+          <w:noProof/>
+        </w:rPr>
+        <w:drawing>
+          <wp:inline distT="0" distB="0" distL="0" distR="0" wp14:anchorId="36AB2428" wp14:editId="2B02874A">
+            <wp:extent cx="5731510" cy="6435090"/>
+            <wp:effectExtent l="0" t="0" r="2540" b="3810"/>
+            <wp:docPr id="809893817" name="Picture 9"/>
+            <wp:cNvGraphicFramePr>
+              <a:graphicFrameLocks xmlns:a="http://schemas.openxmlformats.org/drawingml/2006/main" noChangeAspect="1"/>
+            </wp:cNvGraphicFramePr>
+            <a:graphic xmlns:a="http://schemas.openxmlformats.org/drawingml/2006/main">
+              <a:graphicData uri="http://schemas.openxmlformats.org/drawingml/2006/picture">
+                <pic:pic xmlns:pic="http://schemas.openxmlformats.org/drawingml/2006/picture">
+                  <pic:nvPicPr>
+                    <pic:cNvPr id="0" name="Picture 14"/>
+                    <pic:cNvPicPr>
+                      <a:picLocks noChangeAspect="1" noChangeArrowheads="1"/>
+                    </pic:cNvPicPr>
+                  </pic:nvPicPr>
+                  <pic:blipFill>
+                    <a:blip r:embed="rId20">
+                      <a:extLst>
+                        <a:ext uri="{28A0092B-C50C-407E-A947-70E740481C1C}">
+                          <a14:useLocalDpi xmlns:a14="http://schemas.microsoft.com/office/drawing/2010/main" val="0"/>
+                        </a:ext>
+                      </a:extLst>
+                    </a:blip>
+                    <a:srcRect/>
+                    <a:stretch>
+                      <a:fillRect/>
+                    </a:stretch>
+                  </pic:blipFill>
+                  <pic:spPr bwMode="auto">
+                    <a:xfrm>
+                      <a:off x="0" y="0"/>
+                      <a:ext cx="5731510" cy="6435090"/>
+                    </a:xfrm>
+                    <a:prstGeom prst="rect">
+                      <a:avLst/>
+                    </a:prstGeom>
+                    <a:noFill/>
+                    <a:ln>
+                      <a:noFill/>
+                    </a:ln>
+                  </pic:spPr>
+                </pic:pic>
+              </a:graphicData>
+            </a:graphic>
+          </wp:inline>
+        </w:drawing>
+      </w:r>
+    </w:p>
+    <w:p>
+      <w:pPr>
+        <w:rPr>
+          <w:rStyle w:val="Heading3Char"/>
+          <w:rFonts w:asciiTheme="minorHAnsi" w:eastAsiaTheme="minorEastAsia" w:hAnsiTheme="minorHAnsi" w:cstheme="minorBidi"/>
+          <w:color w:val="000000" w:themeColor="text1"/>
+          <w:sz w:val="22"/>
+          <w:szCs w:val="22"/>
+        </w:rPr>
+      </w:pPr>
+    </w:p>
+    <w:p>
+      <w:pPr>
+        <w:rPr>
+          <w:rStyle w:val="Heading3Char"/>
+          <w:rFonts w:asciiTheme="minorHAnsi" w:eastAsiaTheme="minorEastAsia" w:hAnsiTheme="minorHAnsi" w:cstheme="minorBidi"/>
+          <w:color w:val="000000" w:themeColor="text1"/>
+          <w:sz w:val="22"/>
+          <w:szCs w:val="22"/>
+        </w:rPr>
+      </w:pPr>
+      <w:r>
+        <w:rPr>
+          <w:rStyle w:val="Heading3Char"/>
+          <w:rFonts w:asciiTheme="minorHAnsi" w:eastAsiaTheme="minorEastAsia" w:hAnsiTheme="minorHAnsi" w:cstheme="minorBidi"/>
+          <w:color w:val="000000" w:themeColor="text1"/>
+          <w:sz w:val="22"/>
+          <w:szCs w:val="22"/>
+        </w:rPr>
+        <w:t>Περίπτωση</w:t>
+      </w:r>
+      <w:r>
+        <w:rPr>
+          <w:rStyle w:val="Heading3Char"/>
+          <w:rFonts w:asciiTheme="minorHAnsi" w:eastAsiaTheme="minorEastAsia" w:hAnsiTheme="minorHAnsi" w:cstheme="minorBidi"/>
+          <w:color w:val="000000" w:themeColor="text1"/>
+          <w:sz w:val="22"/>
+          <w:szCs w:val="22"/>
+        </w:rPr>
+        <w:t xml:space="preserve">: </w:t>
+      </w:r>
+      <w:r>
+        <w:rPr>
+          <w:rStyle w:val="Heading3Char"/>
+          <w:rFonts w:asciiTheme="minorHAnsi" w:eastAsiaTheme="minorEastAsia" w:hAnsiTheme="minorHAnsi" w:cstheme="minorBidi"/>
+          <w:color w:val="000000" w:themeColor="text1"/>
+          <w:sz w:val="22"/>
+          <w:szCs w:val="22"/>
+        </w:rPr>
+        <w:t xml:space="preserve">Το υποχρεωτικό χαρακτηριστικό </w:t>
+      </w:r>
+      <w:r>
+        <w:rPr>
+          <w:rStyle w:val="Heading3Char"/>
+          <w:rFonts w:asciiTheme="minorHAnsi" w:eastAsiaTheme="minorEastAsia" w:hAnsiTheme="minorHAnsi" w:cstheme="minorBidi"/>
+          <w:color w:val="000000" w:themeColor="text1"/>
+          <w:sz w:val="22"/>
+          <w:szCs w:val="22"/>
+          <w:lang w:val="en-GB"/>
+        </w:rPr>
+        <w:t>numberOfButtons</w:t>
+      </w:r>
+      <w:r>
+        <w:rPr>
+          <w:rStyle w:val="Heading3Char"/>
+          <w:rFonts w:asciiTheme="minorHAnsi" w:eastAsiaTheme="minorEastAsia" w:hAnsiTheme="minorHAnsi" w:cstheme="minorBidi"/>
+          <w:color w:val="000000" w:themeColor="text1"/>
+          <w:sz w:val="22"/>
+          <w:szCs w:val="22"/>
+        </w:rPr>
+        <w:t xml:space="preserve"> </w:t>
+      </w:r>
+      <w:r>
+        <w:rPr>
+          <w:rStyle w:val="Heading3Char"/>
+          <w:rFonts w:asciiTheme="minorHAnsi" w:eastAsiaTheme="minorEastAsia" w:hAnsiTheme="minorHAnsi" w:cstheme="minorBidi"/>
+          <w:color w:val="000000" w:themeColor="text1"/>
+          <w:sz w:val="22"/>
+          <w:szCs w:val="22"/>
+        </w:rPr>
+        <w:t xml:space="preserve">έχει την τιμή </w:t>
+      </w:r>
+      <w:r>
+        <w:rPr>
+          <w:rStyle w:val="Heading3Char"/>
+          <w:rFonts w:asciiTheme="minorHAnsi" w:eastAsiaTheme="minorEastAsia" w:hAnsiTheme="minorHAnsi" w:cstheme="minorBidi"/>
+          <w:color w:val="000000" w:themeColor="text1"/>
+          <w:sz w:val="22"/>
+          <w:szCs w:val="22"/>
+        </w:rPr>
+        <w:t>1</w:t>
+      </w:r>
+      <w:r>
+        <w:rPr>
+          <w:rStyle w:val="Heading3Char"/>
+          <w:rFonts w:asciiTheme="minorHAnsi" w:eastAsiaTheme="minorEastAsia" w:hAnsiTheme="minorHAnsi" w:cstheme="minorBidi"/>
+          <w:color w:val="000000" w:themeColor="text1"/>
+          <w:sz w:val="22"/>
+          <w:szCs w:val="22"/>
+        </w:rPr>
+        <w:t xml:space="preserve">, ενώ υπάρχουν μόνο 2 </w:t>
+      </w:r>
+      <w:r>
+        <w:rPr>
+          <w:rStyle w:val="Heading3Char"/>
+          <w:rFonts w:asciiTheme="minorHAnsi" w:eastAsiaTheme="minorEastAsia" w:hAnsiTheme="minorHAnsi" w:cstheme="minorBidi"/>
+          <w:color w:val="000000" w:themeColor="text1"/>
+          <w:sz w:val="22"/>
+          <w:szCs w:val="22"/>
+          <w:lang w:val="en-GB"/>
+        </w:rPr>
+        <w:t>radiobutton</w:t>
+      </w:r>
+      <w:r>
+        <w:rPr>
+          <w:rStyle w:val="Heading3Char"/>
+          <w:rFonts w:asciiTheme="minorHAnsi" w:eastAsiaTheme="minorEastAsia" w:hAnsiTheme="minorHAnsi" w:cstheme="minorBidi"/>
+          <w:color w:val="000000" w:themeColor="text1"/>
+          <w:sz w:val="22"/>
+          <w:szCs w:val="22"/>
+        </w:rPr>
+        <w:t>(</w:t>
+      </w:r>
+      <w:r>
+        <w:rPr>
+          <w:rStyle w:val="Heading3Char"/>
+          <w:rFonts w:asciiTheme="minorHAnsi" w:eastAsiaTheme="minorEastAsia" w:hAnsiTheme="minorHAnsi" w:cstheme="minorBidi"/>
+          <w:color w:val="000000" w:themeColor="text1"/>
+          <w:sz w:val="22"/>
+          <w:szCs w:val="22"/>
+        </w:rPr>
+        <w:t>περισσ</w:t>
+      </w:r>
+      <w:r>
+        <w:rPr>
+          <w:rStyle w:val="Heading3Char"/>
+          <w:rFonts w:asciiTheme="minorHAnsi" w:eastAsiaTheme="minorEastAsia" w:hAnsiTheme="minorHAnsi" w:cstheme="minorBidi"/>
+          <w:color w:val="000000" w:themeColor="text1"/>
+          <w:sz w:val="22"/>
+          <w:szCs w:val="22"/>
+        </w:rPr>
+        <w:t>ότερα</w:t>
+      </w:r>
+      <w:r>
+        <w:rPr>
+          <w:rStyle w:val="Heading3Char"/>
+          <w:rFonts w:asciiTheme="minorHAnsi" w:eastAsiaTheme="minorEastAsia" w:hAnsiTheme="minorHAnsi" w:cstheme="minorBidi"/>
+          <w:color w:val="000000" w:themeColor="text1"/>
+          <w:sz w:val="22"/>
+          <w:szCs w:val="22"/>
+        </w:rPr>
+        <w:t>)</w:t>
+      </w:r>
+    </w:p>
+    <w:p>
+      <w:pPr>
+        <w:rPr>
+          <w:rStyle w:val="Heading3Char"/>
+          <w:rFonts w:asciiTheme="minorHAnsi" w:eastAsiaTheme="minorEastAsia" w:hAnsiTheme="minorHAnsi" w:cstheme="minorBidi"/>
+          <w:color w:val="000000" w:themeColor="text1"/>
+          <w:sz w:val="22"/>
+          <w:szCs w:val="22"/>
+        </w:rPr>
+      </w:pPr>
+      <w:r>
+        <w:rPr>
+          <w:rStyle w:val="Heading3Char"/>
+          <w:rFonts w:asciiTheme="minorHAnsi" w:eastAsiaTheme="minorEastAsia" w:hAnsiTheme="minorHAnsi" w:cstheme="minorBidi"/>
+          <w:color w:val="000000" w:themeColor="text1"/>
+          <w:sz w:val="22"/>
+          <w:szCs w:val="22"/>
+        </w:rPr>
+        <w:t>Αποτέλεσμα</w:t>
+      </w:r>
+      <w:r>
+        <w:rPr>
+          <w:rStyle w:val="Heading3Char"/>
+          <w:rFonts w:asciiTheme="minorHAnsi" w:eastAsiaTheme="minorEastAsia" w:hAnsiTheme="minorHAnsi" w:cstheme="minorBidi"/>
+          <w:color w:val="000000" w:themeColor="text1"/>
+          <w:sz w:val="22"/>
+          <w:szCs w:val="22"/>
+        </w:rPr>
+        <w:t xml:space="preserve">: </w:t>
+      </w:r>
+      <w:r>
+        <w:rPr>
+          <w:rStyle w:val="Heading3Char"/>
+          <w:rFonts w:asciiTheme="minorHAnsi" w:eastAsiaTheme="minorEastAsia" w:hAnsiTheme="minorHAnsi" w:cstheme="minorBidi"/>
+          <w:color w:val="000000" w:themeColor="text1"/>
+          <w:sz w:val="22"/>
+          <w:szCs w:val="22"/>
+        </w:rPr>
+        <w:t>Εμφάνιση σφάλματος</w:t>
+      </w:r>
+    </w:p>
+    <w:p>
+      <w:pPr>
+        <w:rPr>
+          <w:rStyle w:val="Heading3Char"/>
+          <w:rFonts w:asciiTheme="minorHAnsi" w:eastAsiaTheme="minorEastAsia" w:hAnsiTheme="minorHAnsi" w:cstheme="minorBidi"/>
+          <w:color w:val="000000" w:themeColor="text1"/>
+          <w:sz w:val="22"/>
+          <w:szCs w:val="22"/>
+        </w:rPr>
+      </w:pPr>
+      <w:r>
+        <w:rPr>
+          <w:noProof/>
+        </w:rPr>
+        <w:lastRenderedPageBreak/>
+        <w:drawing>
+          <wp:inline distT="0" distB="0" distL="0" distR="0" wp14:anchorId="0F4AB60D" wp14:editId="2AC2273F">
+            <wp:extent cx="5731510" cy="6435090"/>
+            <wp:effectExtent l="0" t="0" r="2540" b="3810"/>
+            <wp:docPr id="1887893004" name="Picture 10"/>
+            <wp:cNvGraphicFramePr>
+              <a:graphicFrameLocks xmlns:a="http://schemas.openxmlformats.org/drawingml/2006/main" noChangeAspect="1"/>
+            </wp:cNvGraphicFramePr>
+            <a:graphic xmlns:a="http://schemas.openxmlformats.org/drawingml/2006/main">
+              <a:graphicData uri="http://schemas.openxmlformats.org/drawingml/2006/picture">
+                <pic:pic xmlns:pic="http://schemas.openxmlformats.org/drawingml/2006/picture">
+                  <pic:nvPicPr>
+                    <pic:cNvPr id="0" name="Picture 16"/>
+                    <pic:cNvPicPr>
+                      <a:picLocks noChangeAspect="1" noChangeArrowheads="1"/>
+                    </pic:cNvPicPr>
+                  </pic:nvPicPr>
+                  <pic:blipFill>
+                    <a:blip r:embed="rId21">
+                      <a:extLst>
+                        <a:ext uri="{28A0092B-C50C-407E-A947-70E740481C1C}">
+                          <a14:useLocalDpi xmlns:a14="http://schemas.microsoft.com/office/drawing/2010/main" val="0"/>
+                        </a:ext>
+                      </a:extLst>
+                    </a:blip>
+                    <a:srcRect/>
+                    <a:stretch>
+                      <a:fillRect/>
+                    </a:stretch>
+                  </pic:blipFill>
+                  <pic:spPr bwMode="auto">
+                    <a:xfrm>
+                      <a:off x="0" y="0"/>
+                      <a:ext cx="5731510" cy="6435090"/>
+                    </a:xfrm>
+                    <a:prstGeom prst="rect">
+                      <a:avLst/>
+                    </a:prstGeom>
+                    <a:noFill/>
+                    <a:ln>
+                      <a:noFill/>
+                    </a:ln>
+                  </pic:spPr>
+                </pic:pic>
+              </a:graphicData>
+            </a:graphic>
+          </wp:inline>
+        </w:drawing>
+      </w:r>
+    </w:p>
+    <w:p>
+      <w:pPr>
+        <w:rPr>
+          <w:rStyle w:val="Heading3Char"/>
+          <w:rFonts w:asciiTheme="minorHAnsi" w:eastAsiaTheme="minorEastAsia" w:hAnsiTheme="minorHAnsi" w:cstheme="minorBidi"/>
+          <w:color w:val="000000" w:themeColor="text1"/>
+          <w:sz w:val="22"/>
+          <w:szCs w:val="22"/>
+        </w:rPr>
+      </w:pPr>
+    </w:p>
+    <w:p>
+      <w:pPr>
+        <w:rPr>
+          <w:rStyle w:val="Heading3Char"/>
+          <w:rFonts w:asciiTheme="minorHAnsi" w:eastAsiaTheme="minorEastAsia" w:hAnsiTheme="minorHAnsi" w:cstheme="minorBidi"/>
+          <w:color w:val="000000" w:themeColor="text1"/>
+          <w:sz w:val="22"/>
+          <w:szCs w:val="22"/>
+        </w:rPr>
+      </w:pPr>
+      <w:r>
+        <w:rPr>
+          <w:rStyle w:val="Heading3Char"/>
+          <w:rFonts w:asciiTheme="minorHAnsi" w:eastAsiaTheme="minorEastAsia" w:hAnsiTheme="minorHAnsi" w:cstheme="minorBidi"/>
+          <w:color w:val="000000" w:themeColor="text1"/>
+          <w:sz w:val="22"/>
+          <w:szCs w:val="22"/>
+        </w:rPr>
+        <w:t>Περίπτωση</w:t>
+      </w:r>
+      <w:r>
+        <w:rPr>
+          <w:rStyle w:val="Heading3Char"/>
+          <w:rFonts w:asciiTheme="minorHAnsi" w:eastAsiaTheme="minorEastAsia" w:hAnsiTheme="minorHAnsi" w:cstheme="minorBidi"/>
+          <w:color w:val="000000" w:themeColor="text1"/>
+          <w:sz w:val="22"/>
+          <w:szCs w:val="22"/>
+        </w:rPr>
+        <w:t xml:space="preserve">: </w:t>
+      </w:r>
+      <w:r>
+        <w:rPr>
+          <w:rStyle w:val="Heading3Char"/>
+          <w:rFonts w:asciiTheme="minorHAnsi" w:eastAsiaTheme="minorEastAsia" w:hAnsiTheme="minorHAnsi" w:cstheme="minorBidi"/>
+          <w:color w:val="000000" w:themeColor="text1"/>
+          <w:sz w:val="22"/>
+          <w:szCs w:val="22"/>
+        </w:rPr>
+        <w:t xml:space="preserve">Το υποχρεωτικό χαρακτηριστικό </w:t>
+      </w:r>
+      <w:r>
+        <w:rPr>
+          <w:rStyle w:val="Heading3Char"/>
+          <w:rFonts w:asciiTheme="minorHAnsi" w:eastAsiaTheme="minorEastAsia" w:hAnsiTheme="minorHAnsi" w:cstheme="minorBidi"/>
+          <w:color w:val="000000" w:themeColor="text1"/>
+          <w:sz w:val="22"/>
+          <w:szCs w:val="22"/>
+          <w:lang w:val="en-GB"/>
+        </w:rPr>
+        <w:t>numberOfButtons</w:t>
+      </w:r>
+      <w:r>
+        <w:rPr>
+          <w:rStyle w:val="Heading3Char"/>
+          <w:rFonts w:asciiTheme="minorHAnsi" w:eastAsiaTheme="minorEastAsia" w:hAnsiTheme="minorHAnsi" w:cstheme="minorBidi"/>
+          <w:color w:val="000000" w:themeColor="text1"/>
+          <w:sz w:val="22"/>
+          <w:szCs w:val="22"/>
+        </w:rPr>
+        <w:t xml:space="preserve"> </w:t>
+      </w:r>
+      <w:r>
+        <w:rPr>
+          <w:rStyle w:val="Heading3Char"/>
+          <w:rFonts w:asciiTheme="minorHAnsi" w:eastAsiaTheme="minorEastAsia" w:hAnsiTheme="minorHAnsi" w:cstheme="minorBidi"/>
+          <w:color w:val="000000" w:themeColor="text1"/>
+          <w:sz w:val="22"/>
+          <w:szCs w:val="22"/>
+        </w:rPr>
+        <w:t xml:space="preserve">έχει την τιμή </w:t>
+      </w:r>
+      <w:r>
+        <w:rPr>
+          <w:rStyle w:val="Heading3Char"/>
+          <w:rFonts w:asciiTheme="minorHAnsi" w:eastAsiaTheme="minorEastAsia" w:hAnsiTheme="minorHAnsi" w:cstheme="minorBidi"/>
+          <w:color w:val="000000" w:themeColor="text1"/>
+          <w:sz w:val="22"/>
+          <w:szCs w:val="22"/>
+        </w:rPr>
+        <w:t>2</w:t>
+      </w:r>
+      <w:r>
+        <w:rPr>
+          <w:rStyle w:val="Heading3Char"/>
+          <w:rFonts w:asciiTheme="minorHAnsi" w:eastAsiaTheme="minorEastAsia" w:hAnsiTheme="minorHAnsi" w:cstheme="minorBidi"/>
+          <w:color w:val="000000" w:themeColor="text1"/>
+          <w:sz w:val="22"/>
+          <w:szCs w:val="22"/>
+        </w:rPr>
+        <w:t xml:space="preserve">, </w:t>
+      </w:r>
+      <w:r>
+        <w:rPr>
+          <w:rStyle w:val="Heading3Char"/>
+          <w:rFonts w:asciiTheme="minorHAnsi" w:eastAsiaTheme="minorEastAsia" w:hAnsiTheme="minorHAnsi" w:cstheme="minorBidi"/>
+          <w:color w:val="000000" w:themeColor="text1"/>
+          <w:sz w:val="22"/>
+          <w:szCs w:val="22"/>
+        </w:rPr>
+        <w:t>όσα και τα</w:t>
+      </w:r>
+      <w:r>
+        <w:rPr>
+          <w:rStyle w:val="Heading3Char"/>
+          <w:rFonts w:asciiTheme="minorHAnsi" w:eastAsiaTheme="minorEastAsia" w:hAnsiTheme="minorHAnsi" w:cstheme="minorBidi"/>
+          <w:color w:val="000000" w:themeColor="text1"/>
+          <w:sz w:val="22"/>
+          <w:szCs w:val="22"/>
+        </w:rPr>
+        <w:t xml:space="preserve"> </w:t>
+      </w:r>
+      <w:r>
+        <w:rPr>
+          <w:rStyle w:val="Heading3Char"/>
+          <w:rFonts w:asciiTheme="minorHAnsi" w:eastAsiaTheme="minorEastAsia" w:hAnsiTheme="minorHAnsi" w:cstheme="minorBidi"/>
+          <w:color w:val="000000" w:themeColor="text1"/>
+          <w:sz w:val="22"/>
+          <w:szCs w:val="22"/>
+          <w:lang w:val="en-GB"/>
+        </w:rPr>
+        <w:t>radiobutton</w:t>
+      </w:r>
+    </w:p>
+    <w:p>
+      <w:pPr>
+        <w:rPr>
+          <w:rStyle w:val="Heading3Char"/>
+          <w:rFonts w:asciiTheme="minorHAnsi" w:eastAsiaTheme="minorEastAsia" w:hAnsiTheme="minorHAnsi" w:cstheme="minorBidi"/>
+          <w:color w:val="000000" w:themeColor="text1"/>
+          <w:sz w:val="22"/>
+          <w:szCs w:val="22"/>
+        </w:rPr>
+      </w:pPr>
+      <w:r>
+        <w:rPr>
+          <w:rStyle w:val="Heading3Char"/>
+          <w:rFonts w:asciiTheme="minorHAnsi" w:eastAsiaTheme="minorEastAsia" w:hAnsiTheme="minorHAnsi" w:cstheme="minorBidi"/>
+          <w:color w:val="000000" w:themeColor="text1"/>
+          <w:sz w:val="22"/>
+          <w:szCs w:val="22"/>
+        </w:rPr>
+        <w:t>Αποτέλεσμα</w:t>
+      </w:r>
+      <w:r>
+        <w:rPr>
+          <w:rStyle w:val="Heading3Char"/>
+          <w:rFonts w:asciiTheme="minorHAnsi" w:eastAsiaTheme="minorEastAsia" w:hAnsiTheme="minorHAnsi" w:cstheme="minorBidi"/>
+          <w:color w:val="000000" w:themeColor="text1"/>
+          <w:sz w:val="22"/>
+          <w:szCs w:val="22"/>
+        </w:rPr>
+        <w:t xml:space="preserve">: </w:t>
+      </w:r>
+      <w:r>
+        <w:rPr>
+          <w:rStyle w:val="Heading3Char"/>
+          <w:rFonts w:asciiTheme="minorHAnsi" w:eastAsiaTheme="minorEastAsia" w:hAnsiTheme="minorHAnsi" w:cstheme="minorBidi"/>
+          <w:color w:val="000000" w:themeColor="text1"/>
+          <w:sz w:val="22"/>
+          <w:szCs w:val="22"/>
+        </w:rPr>
+        <w:t>Δεν υπάρχει λάθος.</w:t>
+      </w:r>
+    </w:p>
+    <w:p>
+      <w:pPr>
+        <w:rPr>
+          <w:rStyle w:val="Heading3Char"/>
+          <w:rFonts w:asciiTheme="minorHAnsi" w:eastAsiaTheme="minorEastAsia" w:hAnsiTheme="minorHAnsi" w:cstheme="minorBidi"/>
+          <w:color w:val="000000" w:themeColor="text1"/>
+          <w:sz w:val="22"/>
+          <w:szCs w:val="22"/>
+        </w:rPr>
+      </w:pPr>
+      <w:r>
+        <w:rPr>
+          <w:noProof/>
+        </w:rPr>
+        <w:lastRenderedPageBreak/>
+        <w:drawing>
+          <wp:inline distT="0" distB="0" distL="0" distR="0" wp14:anchorId="6FD812FD" wp14:editId="09435DFD">
+            <wp:extent cx="5463540" cy="5242560"/>
+            <wp:effectExtent l="0" t="0" r="3810" b="0"/>
+            <wp:docPr id="2072249203" name="Picture 11"/>
+            <wp:cNvGraphicFramePr>
+              <a:graphicFrameLocks xmlns:a="http://schemas.openxmlformats.org/drawingml/2006/main" noChangeAspect="1"/>
+            </wp:cNvGraphicFramePr>
+            <a:graphic xmlns:a="http://schemas.openxmlformats.org/drawingml/2006/main">
+              <a:graphicData uri="http://schemas.openxmlformats.org/drawingml/2006/picture">
+                <pic:pic xmlns:pic="http://schemas.openxmlformats.org/drawingml/2006/picture">
+                  <pic:nvPicPr>
+                    <pic:cNvPr id="0" name="Picture 18"/>
+                    <pic:cNvPicPr>
+                      <a:picLocks noChangeAspect="1" noChangeArrowheads="1"/>
+                    </pic:cNvPicPr>
+                  </pic:nvPicPr>
+                  <pic:blipFill>
+                    <a:blip r:embed="rId22">
+                      <a:extLst>
+                        <a:ext uri="{28A0092B-C50C-407E-A947-70E740481C1C}">
+                          <a14:useLocalDpi xmlns:a14="http://schemas.microsoft.com/office/drawing/2010/main" val="0"/>
+                        </a:ext>
+                      </a:extLst>
+                    </a:blip>
+                    <a:srcRect/>
+                    <a:stretch>
+                      <a:fillRect/>
+                    </a:stretch>
+                  </pic:blipFill>
+                  <pic:spPr bwMode="auto">
+                    <a:xfrm>
+                      <a:off x="0" y="0"/>
+                      <a:ext cx="5463540" cy="5242560"/>
+                    </a:xfrm>
+                    <a:prstGeom prst="rect">
+                      <a:avLst/>
+                    </a:prstGeom>
+                    <a:noFill/>
+                    <a:ln>
+                      <a:noFill/>
+                    </a:ln>
+                  </pic:spPr>
+                </pic:pic>
+              </a:graphicData>
+            </a:graphic>
+          </wp:inline>
+        </w:drawing>
+      </w:r>
+    </w:p>
+    <w:p>
+      <w:pPr>
+        <w:rPr>
+          <w:rStyle w:val="Heading3Char"/>
+          <w:rFonts w:asciiTheme="minorHAnsi" w:eastAsiaTheme="minorEastAsia" w:hAnsiTheme="minorHAnsi" w:cstheme="minorBidi"/>
+          <w:color w:val="000000" w:themeColor="text1"/>
+          <w:sz w:val="22"/>
+          <w:szCs w:val="22"/>
+        </w:rPr>
+      </w:pPr>
+      <w:r>
+        <w:rPr>
+          <w:noProof/>
+        </w:rPr>
+        <w:drawing>
+          <wp:inline distT="0" distB="0" distL="0" distR="0" wp14:anchorId="361B07FD" wp14:editId="1B9A5784">
+            <wp:extent cx="5731510" cy="929005"/>
+            <wp:effectExtent l="0" t="0" r="2540" b="4445"/>
+            <wp:docPr id="1404547536" name="Picture 12" descr="A screen shot of a computer error&#10;&#10;Description automatically generated"/>
+            <wp:cNvGraphicFramePr>
+              <a:graphicFrameLocks xmlns:a="http://schemas.openxmlformats.org/drawingml/2006/main" noChangeAspect="1"/>
+            </wp:cNvGraphicFramePr>
+            <a:graphic xmlns:a="http://schemas.openxmlformats.org/drawingml/2006/main">
+              <a:graphicData uri="http://schemas.openxmlformats.org/drawingml/2006/picture">
+                <pic:pic xmlns:pic="http://schemas.openxmlformats.org/drawingml/2006/picture">
+                  <pic:nvPicPr>
+                    <pic:cNvPr id="1404547536" name="Picture 12" descr="A screen shot of a computer error&#10;&#10;Description automatically generated"/>
+                    <pic:cNvPicPr>
+                      <a:picLocks noChangeAspect="1" noChangeArrowheads="1"/>
+                    </pic:cNvPicPr>
+                  </pic:nvPicPr>
+                  <pic:blipFill>
+                    <a:blip r:embed="rId23">
+                      <a:extLst>
+                        <a:ext uri="{28A0092B-C50C-407E-A947-70E740481C1C}">
+                          <a14:useLocalDpi xmlns:a14="http://schemas.microsoft.com/office/drawing/2010/main" val="0"/>
+                        </a:ext>
+                      </a:extLst>
+                    </a:blip>
+                    <a:srcRect/>
+                    <a:stretch>
+                      <a:fillRect/>
+                    </a:stretch>
+                  </pic:blipFill>
+                  <pic:spPr bwMode="auto">
+                    <a:xfrm>
+                      <a:off x="0" y="0"/>
+                      <a:ext cx="5731510" cy="929005"/>
+                    </a:xfrm>
+                    <a:prstGeom prst="rect">
+                      <a:avLst/>
+                    </a:prstGeom>
+                    <a:noFill/>
+                    <a:ln>
+                      <a:noFill/>
+                    </a:ln>
+                  </pic:spPr>
+                </pic:pic>
+              </a:graphicData>
+            </a:graphic>
+          </wp:inline>
+        </w:drawing>
+      </w:r>
     </w:p>
     <w:p>
       <w:pPr>
@@ -3275,10 +5309,10 @@
       </w:pPr>
     </w:p>
     <w:sectPr>
-      <w:headerReference w:type="default" r:id="rId15"/>
-      <w:footerReference w:type="default" r:id="rId16"/>
-      <w:headerReference w:type="first" r:id="rId17"/>
-      <w:footerReference w:type="first" r:id="rId18"/>
+      <w:headerReference w:type="default" r:id="rId24"/>
+      <w:footerReference w:type="default" r:id="rId25"/>
+      <w:headerReference w:type="first" r:id="rId26"/>
+      <w:footerReference w:type="first" r:id="rId27"/>
       <w:pgSz w:w="11906" w:h="16838"/>
       <w:pgMar w:top="1440" w:right="1440" w:bottom="1440" w:left="1440" w:header="720" w:footer="720" w:gutter="0"/>
       <w:cols w:space="720"/>
